--- a/template.docx
+++ b/template.docx
@@ -42,21 +42,21 @@
           <w:sz w:val="20"/>
           <w:szCs w:val="20"/>
         </w:rPr>
-        <w:t>instrumento, {1}, {2}, {3}, portador(a) da cédula de identidade RG nº {4}, inscrito(a) no CPF/MF nº {5}, {6},</w:t>
-      </w:r>
-      <w:r>
-        <w:rPr>
-          <w:sz w:val="20"/>
-          <w:szCs w:val="20"/>
-        </w:rPr>
-        <w:t xml:space="preserve">{#casado} </w:t>
-      </w:r>
-      <w:r>
-        <w:rPr>
-          <w:sz w:val="20"/>
-          <w:szCs w:val="20"/>
-        </w:rPr>
-        <w:t xml:space="preserve"> sob o regime de {7}</w:t>
+        <w:t>instrumento, {1}, {2}, {3}, portador(a) da cédula de identidade RG nº {4}, inscrito(a) no CPF/MF nº {5}, {6}</w:t>
+      </w:r>
+      <w:r>
+        <w:rPr>
+          <w:sz w:val="20"/>
+          <w:szCs w:val="20"/>
+        </w:rPr>
+        <w:t>{#casado}</w:t>
+      </w:r>
+      <w:r>
+        <w:rPr>
+          <w:sz w:val="20"/>
+          <w:szCs w:val="20"/>
+        </w:rPr>
+        <w:t xml:space="preserve"> sob regime de {7}</w:t>
       </w:r>
       <w:r>
         <w:rPr>
@@ -84,6 +84,20 @@
           <w:sz w:val="20"/>
           <w:szCs w:val="20"/>
         </w:rPr>
+        <w:t xml:space="preserve"> com {9}, {10}, {11}, portador(a) da cédula de identidade RG nº {12}, inscrito(a) no CPF/MF nº {13}</w:t>
+      </w:r>
+      <w:r>
+        <w:rPr>
+          <w:sz w:val="20"/>
+          <w:szCs w:val="20"/>
+        </w:rPr>
+        <w:t>{/casado}</w:t>
+      </w:r>
+      <w:r>
+        <w:rPr>
+          <w:sz w:val="20"/>
+          <w:szCs w:val="20"/>
+        </w:rPr>
         <w:t>,</w:t>
       </w:r>
       <w:r>
@@ -98,21 +112,63 @@
           <w:sz w:val="20"/>
           <w:szCs w:val="20"/>
         </w:rPr>
-        <w:t xml:space="preserve"> com {9}, {10}, {11}, portador(a) da cédula de identidade RG nº {12}, inscrito(a) no CPF/MF nº {13}, </w:t>
-      </w:r>
-      <w:r>
-        <w:rPr>
-          <w:sz w:val="20"/>
-          <w:szCs w:val="20"/>
-        </w:rPr>
-        <w:t xml:space="preserve">{/casado} </w:t>
-      </w:r>
-      <w:r>
-        <w:rPr>
-          <w:sz w:val="20"/>
-          <w:szCs w:val="20"/>
-        </w:rPr>
-        <w:t>residentes e domiciliados em {1</w:t>
+        <w:t>residente</w:t>
+      </w:r>
+      <w:r>
+        <w:rPr>
+          <w:sz w:val="20"/>
+          <w:szCs w:val="20"/>
+        </w:rPr>
+        <w:t>{#casado}</w:t>
+      </w:r>
+      <w:r>
+        <w:rPr>
+          <w:sz w:val="20"/>
+          <w:szCs w:val="20"/>
+        </w:rPr>
+        <w:t>s</w:t>
+      </w:r>
+      <w:r>
+        <w:rPr>
+          <w:sz w:val="20"/>
+          <w:szCs w:val="20"/>
+        </w:rPr>
+        <w:t>{/casado}</w:t>
+      </w:r>
+      <w:r>
+        <w:rPr>
+          <w:sz w:val="20"/>
+          <w:szCs w:val="20"/>
+        </w:rPr>
+        <w:t>,</w:t>
+      </w:r>
+      <w:r>
+        <w:rPr>
+          <w:sz w:val="20"/>
+          <w:szCs w:val="20"/>
+        </w:rPr>
+        <w:t xml:space="preserve"> </w:t>
+      </w:r>
+      <w:r>
+        <w:rPr>
+          <w:sz w:val="20"/>
+          <w:szCs w:val="20"/>
+        </w:rPr>
+        <w:t xml:space="preserve"> e domiciliado</w:t>
+      </w:r>
+      <w:r>
+        <w:rPr>
+          <w:sz w:val="20"/>
+          <w:szCs w:val="20"/>
+        </w:rPr>
+        <w:t>{#casado}s{/casado}</w:t>
+      </w:r>
+      <w:r>
+        <w:rPr>
+          <w:sz w:val="20"/>
+          <w:szCs w:val="20"/>
+        </w:rPr>
+        <w:t xml:space="preserve"> em {1</w:t>
       </w:r>
       <w:r>
         <w:rPr>
@@ -1339,15 +1395,28 @@
           <w:sz w:val="20"/>
           <w:szCs w:val="20"/>
         </w:rPr>
-        <w:t>posteriormente por instrumento próprio e consta no memorial descritivo do lote, objeto da Transcrição, ou da</w:t>
-      </w:r>
-      <w:r>
-        <w:rPr>
-          <w:spacing w:val="1"/>
-          <w:sz w:val="20"/>
-          <w:szCs w:val="20"/>
-        </w:rPr>
-        <w:t xml:space="preserve"> </w:t>
+        <w:t xml:space="preserve">posteriormente por instrumento próprio e consta no memorial descritivo do lote, objeto da </w:t>
+      </w:r>
+      <w:r>
+        <w:rPr>
+          <w:sz w:val="20"/>
+          <w:szCs w:val="20"/>
+        </w:rPr>
+        <w:t>{#transcricao}</w:t>
+      </w:r>
+      <w:r>
+        <w:rPr>
+          <w:sz w:val="20"/>
+          <w:szCs w:val="20"/>
+        </w:rPr>
+        <w:t>Transcrição</w:t>
+      </w:r>
+      <w:r>
+        <w:rPr>
+          <w:sz w:val="20"/>
+          <w:szCs w:val="20"/>
+        </w:rPr>
+        <w:t>{/transcricao}{#matricula}</w:t>
       </w:r>
       <w:r>
         <w:rPr>
@@ -1355,6 +1424,13 @@
           <w:szCs w:val="20"/>
         </w:rPr>
         <w:t>Matrícula</w:t>
+      </w:r>
+      <w:r>
+        <w:rPr>
+          <w:sz w:val="20"/>
+          <w:szCs w:val="20"/>
+        </w:rPr>
+        <w:t>{/matricula}</w:t>
       </w:r>
       <w:r>
         <w:rPr>

--- a/template.docx
+++ b/template.docx
@@ -238,14 +238,28 @@
           <w:sz w:val="20"/>
           <w:szCs w:val="20"/>
         </w:rPr>
-        <w:t xml:space="preserve"> Protocolado da Sanasa</w:t>
-      </w:r>
-      <w:r>
-        <w:rPr>
-          <w:sz w:val="20"/>
-          <w:szCs w:val="20"/>
-        </w:rPr>
-        <w:t xml:space="preserve"> de n</w:t>
+        <w:t xml:space="preserve"> Protocol</w:t>
+      </w:r>
+      <w:r>
+        <w:rPr>
+          <w:sz w:val="20"/>
+          <w:szCs w:val="20"/>
+        </w:rPr>
+        <w:t>o</w:t>
+      </w:r>
+      <w:r>
+        <w:rPr>
+          <w:sz w:val="20"/>
+          <w:szCs w:val="20"/>
+        </w:rPr>
+        <w:t xml:space="preserve"> da Sanasa</w:t>
+      </w:r>
+      <w:r>
+        <w:rPr>
+          <w:sz w:val="20"/>
+          <w:szCs w:val="20"/>
+        </w:rPr>
+        <w:t xml:space="preserve"> n</w:t>
       </w:r>
       <w:r>
         <w:rPr>
@@ -449,22 +463,7 @@
           <w:sz w:val="20"/>
           <w:szCs w:val="20"/>
         </w:rPr>
-        <w:t>no Loteamento denominado {26}, com código de consumidor sob o</w:t>
-      </w:r>
-      <w:r>
-        <w:rPr>
-          <w:spacing w:val="15"/>
-          <w:sz w:val="20"/>
-          <w:szCs w:val="20"/>
-        </w:rPr>
-        <w:t xml:space="preserve"> </w:t>
-      </w:r>
-      <w:r>
-        <w:rPr>
-          <w:sz w:val="20"/>
-          <w:szCs w:val="20"/>
-        </w:rPr>
-        <w:t>n.º {27}, imóvel havido por força de {</w:t>
+        <w:t>no Loteamento denominado {26}, com código de consumidor sob n.º {27}, imóvel havido por força de {</w:t>
       </w:r>
       <w:r>
         <w:rPr>
@@ -877,7 +876,56 @@
           <w:sz w:val="20"/>
           <w:szCs w:val="20"/>
         </w:rPr>
-        <w:t>, devidamente registrada no {</w:t>
+        <w:t xml:space="preserve">, devidamente </w:t>
+      </w:r>
+      <w:r>
+        <w:rPr>
+          <w:sz w:val="20"/>
+          <w:szCs w:val="20"/>
+        </w:rPr>
+        <w:t>{</w:t>
+      </w:r>
+      <w:r>
+        <w:rPr>
+          <w:sz w:val="20"/>
+          <w:szCs w:val="20"/>
+        </w:rPr>
+        <w:t>#escritura</w:t>
+      </w:r>
+      <w:r>
+        <w:rPr>
+          <w:sz w:val="20"/>
+          <w:szCs w:val="20"/>
+        </w:rPr>
+        <w:t>}</w:t>
+      </w:r>
+      <w:r>
+        <w:rPr>
+          <w:sz w:val="20"/>
+          <w:szCs w:val="20"/>
+        </w:rPr>
+        <w:t>{#partilha}</w:t>
+      </w:r>
+      <w:r>
+        <w:rPr>
+          <w:sz w:val="20"/>
+          <w:szCs w:val="20"/>
+        </w:rPr>
+        <w:t>registrada</w:t>
+      </w:r>
+      <w:r>
+        <w:rPr>
+          <w:sz w:val="20"/>
+          <w:szCs w:val="20"/>
+        </w:rPr>
+        <w:t>{/partilha}{escritura}{#particular}registrado{/particular}</w:t>
+      </w:r>
+      <w:r>
+        <w:rPr>
+          <w:sz w:val="20"/>
+          <w:szCs w:val="20"/>
+        </w:rPr>
+        <w:t xml:space="preserve"> no {</w:t>
       </w:r>
       <w:r>
         <w:rPr>
@@ -941,13 +989,6 @@
           <w:szCs w:val="20"/>
         </w:rPr>
         <w:t>{/matricula}</w:t>
-      </w:r>
-      <w:r>
-        <w:rPr>
-          <w:sz w:val="20"/>
-          <w:szCs w:val="20"/>
-        </w:rPr>
-        <w:t xml:space="preserve"> de</w:t>
       </w:r>
       <w:r>
         <w:rPr>

--- a/template.docx
+++ b/template.docx
@@ -897,14 +897,7 @@
           <w:sz w:val="20"/>
           <w:szCs w:val="20"/>
         </w:rPr>
-        <w:t>}</w:t>
-      </w:r>
-      <w:r>
-        <w:rPr>
-          <w:sz w:val="20"/>
-          <w:szCs w:val="20"/>
-        </w:rPr>
-        <w:t>{#partilha}</w:t>
+        <w:t>}{#partilha}</w:t>
       </w:r>
       <w:r>
         <w:rPr>
@@ -1034,6 +1027,7 @@
         <w:rPr>
           <w:sz w:val="20"/>
           <w:szCs w:val="20"/>
+          <w:u w:val="single"/>
         </w:rPr>
       </w:pPr>
       <w:r>
@@ -1123,6 +1117,27 @@
           <w:sz w:val="20"/>
           <w:szCs w:val="20"/>
         </w:rPr>
+        <w:t>{</w:t>
+      </w:r>
+      <w:r>
+        <w:rPr>
+          <w:sz w:val="20"/>
+          <w:szCs w:val="20"/>
+        </w:rPr>
+        <w:t>#sanitaria</w:t>
+      </w:r>
+      <w:r>
+        <w:rPr>
+          <w:sz w:val="20"/>
+          <w:szCs w:val="20"/>
+        </w:rPr>
+        <w:t>}</w:t>
+      </w:r>
+      <w:r>
+        <w:rPr>
+          <w:sz w:val="20"/>
+          <w:szCs w:val="20"/>
+        </w:rPr>
         <w:t>Faixa</w:t>
       </w:r>
       <w:r>
@@ -1172,6 +1187,34 @@
       </w:r>
       <w:r>
         <w:rPr>
+          <w:sz w:val="20"/>
+          <w:szCs w:val="20"/>
+        </w:rPr>
+        <w:t>{</w:t>
+      </w:r>
+      <w:r>
+        <w:rPr>
+          <w:sz w:val="20"/>
+          <w:szCs w:val="20"/>
+        </w:rPr>
+        <w:t>/</w:t>
+      </w:r>
+      <w:r>
+        <w:rPr>
+          <w:sz w:val="20"/>
+          <w:szCs w:val="20"/>
+        </w:rPr>
+        <w:t>sanitaria</w:t>
+      </w:r>
+      <w:r>
+        <w:rPr>
+          <w:sz w:val="20"/>
+          <w:szCs w:val="20"/>
+        </w:rPr>
+        <w:t>}</w:t>
+      </w:r>
+      <w:r>
+        <w:rPr>
           <w:spacing w:val="56"/>
           <w:sz w:val="20"/>
           <w:szCs w:val="20"/>
@@ -1183,7 +1226,113 @@
           <w:sz w:val="20"/>
           <w:szCs w:val="20"/>
         </w:rPr>
-        <w:t>e/ou</w:t>
+        <w:t>{</w:t>
+      </w:r>
+      <w:r>
+        <w:rPr>
+          <w:sz w:val="20"/>
+          <w:szCs w:val="20"/>
+        </w:rPr>
+        <w:t>#ambos</w:t>
+      </w:r>
+      <w:r>
+        <w:rPr>
+          <w:sz w:val="20"/>
+          <w:szCs w:val="20"/>
+        </w:rPr>
+        <w:t>}</w:t>
+      </w:r>
+      <w:r>
+        <w:rPr>
+          <w:sz w:val="20"/>
+          <w:szCs w:val="20"/>
+        </w:rPr>
+        <w:t>e</w:t>
+      </w:r>
+      <w:r>
+        <w:rPr>
+          <w:sz w:val="20"/>
+          <w:szCs w:val="20"/>
+        </w:rPr>
+        <w:t>{</w:t>
+      </w:r>
+      <w:r>
+        <w:rPr>
+          <w:sz w:val="20"/>
+          <w:szCs w:val="20"/>
+        </w:rPr>
+        <w:t>/</w:t>
+      </w:r>
+      <w:r>
+        <w:rPr>
+          <w:sz w:val="20"/>
+          <w:szCs w:val="20"/>
+        </w:rPr>
+        <w:t>ambos</w:t>
+      </w:r>
+      <w:r>
+        <w:rPr>
+          <w:sz w:val="20"/>
+          <w:szCs w:val="20"/>
+        </w:rPr>
+        <w:t>}</w:t>
+      </w:r>
+      <w:r>
+        <w:rPr>
+          <w:sz w:val="20"/>
+          <w:szCs w:val="20"/>
+        </w:rPr>
+        <w:t xml:space="preserve"> </w:t>
+      </w:r>
+      <w:r>
+        <w:rPr>
+          <w:sz w:val="20"/>
+          <w:szCs w:val="20"/>
+        </w:rPr>
+        <w:t>{</w:t>
+      </w:r>
+      <w:r>
+        <w:rPr>
+          <w:sz w:val="20"/>
+          <w:szCs w:val="20"/>
+        </w:rPr>
+        <w:t>#</w:t>
+      </w:r>
+      <w:r>
+        <w:rPr>
+          <w:sz w:val="20"/>
+          <w:szCs w:val="20"/>
+        </w:rPr>
+        <w:t>servidao</w:t>
+      </w:r>
+      <w:r>
+        <w:rPr>
+          <w:sz w:val="20"/>
+          <w:szCs w:val="20"/>
+        </w:rPr>
+        <w:t>}</w:t>
+      </w:r>
+      <w:r>
+        <w:rPr>
+          <w:sz w:val="20"/>
+          <w:szCs w:val="20"/>
+        </w:rPr>
+        <w:t>Faixa</w:t>
+      </w:r>
+      <w:r>
+        <w:rPr>
+          <w:spacing w:val="56"/>
+          <w:sz w:val="20"/>
+          <w:szCs w:val="20"/>
+        </w:rPr>
+        <w:t xml:space="preserve"> </w:t>
+      </w:r>
+      <w:r>
+        <w:rPr>
+          <w:sz w:val="20"/>
+          <w:szCs w:val="20"/>
+        </w:rPr>
+        <w:t>de</w:t>
       </w:r>
       <w:r>
         <w:rPr>
@@ -1198,36 +1347,6 @@
           <w:sz w:val="20"/>
           <w:szCs w:val="20"/>
         </w:rPr>
-        <w:t>Faixa</w:t>
-      </w:r>
-      <w:r>
-        <w:rPr>
-          <w:spacing w:val="56"/>
-          <w:sz w:val="20"/>
-          <w:szCs w:val="20"/>
-        </w:rPr>
-        <w:t xml:space="preserve"> </w:t>
-      </w:r>
-      <w:r>
-        <w:rPr>
-          <w:sz w:val="20"/>
-          <w:szCs w:val="20"/>
-        </w:rPr>
-        <w:t>de</w:t>
-      </w:r>
-      <w:r>
-        <w:rPr>
-          <w:spacing w:val="55"/>
-          <w:sz w:val="20"/>
-          <w:szCs w:val="20"/>
-        </w:rPr>
-        <w:t xml:space="preserve"> </w:t>
-      </w:r>
-      <w:r>
-        <w:rPr>
-          <w:sz w:val="20"/>
-          <w:szCs w:val="20"/>
-        </w:rPr>
         <w:t>Servidão</w:t>
       </w:r>
       <w:r>
@@ -1235,6 +1354,34 @@
           <w:sz w:val="20"/>
           <w:szCs w:val="20"/>
         </w:rPr>
+        <w:t>{</w:t>
+      </w:r>
+      <w:r>
+        <w:rPr>
+          <w:sz w:val="20"/>
+          <w:szCs w:val="20"/>
+        </w:rPr>
+        <w:t>/</w:t>
+      </w:r>
+      <w:r>
+        <w:rPr>
+          <w:sz w:val="20"/>
+          <w:szCs w:val="20"/>
+        </w:rPr>
+        <w:t>servidao</w:t>
+      </w:r>
+      <w:r>
+        <w:rPr>
+          <w:sz w:val="20"/>
+          <w:szCs w:val="20"/>
+        </w:rPr>
+        <w:t>}</w:t>
+      </w:r>
+      <w:r>
+        <w:rPr>
+          <w:sz w:val="20"/>
+          <w:szCs w:val="20"/>
+        </w:rPr>
         <w:t xml:space="preserve"> {</w:t>
       </w:r>
       <w:r>
@@ -1268,6 +1415,14 @@
       </w:r>
       <w:r>
         <w:rPr>
+          <w:spacing w:val="1"/>
+          <w:sz w:val="20"/>
+          <w:szCs w:val="20"/>
+        </w:rPr>
+        <w:t>{#unica}</w:t>
+      </w:r>
+      <w:r>
+        <w:rPr>
           <w:sz w:val="20"/>
           <w:szCs w:val="20"/>
         </w:rPr>
@@ -1275,6 +1430,20 @@
       </w:r>
       <w:r>
         <w:rPr>
+          <w:sz w:val="20"/>
+          <w:szCs w:val="20"/>
+        </w:rPr>
+        <w:t xml:space="preserve"> </w:t>
+      </w:r>
+      <w:r>
+        <w:rPr>
+          <w:sz w:val="20"/>
+          <w:szCs w:val="20"/>
+        </w:rPr>
+        <w:t>qual</w:t>
+      </w:r>
+      <w:r>
+        <w:rPr>
           <w:spacing w:val="1"/>
           <w:sz w:val="20"/>
           <w:szCs w:val="20"/>
@@ -1286,7 +1455,7 @@
           <w:sz w:val="20"/>
           <w:szCs w:val="20"/>
         </w:rPr>
-        <w:t>qual</w:t>
+        <w:t>foi</w:t>
       </w:r>
       <w:r>
         <w:rPr>
@@ -1301,7 +1470,14 @@
           <w:sz w:val="20"/>
           <w:szCs w:val="20"/>
         </w:rPr>
-        <w:t>foi</w:t>
+        <w:t>instituída</w:t>
+      </w:r>
+      <w:r>
+        <w:rPr>
+          <w:sz w:val="20"/>
+          <w:szCs w:val="20"/>
+        </w:rPr>
+        <w:t>{/unica}{#ambos}as quais foram instituídas{/ambos}</w:t>
       </w:r>
       <w:r>
         <w:rPr>
@@ -1316,7 +1492,7 @@
           <w:sz w:val="20"/>
           <w:szCs w:val="20"/>
         </w:rPr>
-        <w:t>instituída</w:t>
+        <w:t>por</w:t>
       </w:r>
       <w:r>
         <w:rPr>
@@ -1331,7 +1507,7 @@
           <w:sz w:val="20"/>
           <w:szCs w:val="20"/>
         </w:rPr>
-        <w:t>por</w:t>
+        <w:t>ocasião</w:t>
       </w:r>
       <w:r>
         <w:rPr>
@@ -1346,7 +1522,7 @@
           <w:sz w:val="20"/>
           <w:szCs w:val="20"/>
         </w:rPr>
-        <w:t>ocasião</w:t>
+        <w:t>da</w:t>
       </w:r>
       <w:r>
         <w:rPr>
@@ -1361,7 +1537,7 @@
           <w:sz w:val="20"/>
           <w:szCs w:val="20"/>
         </w:rPr>
-        <w:t>da</w:t>
+        <w:t>aprovação</w:t>
       </w:r>
       <w:r>
         <w:rPr>
@@ -1376,7 +1552,7 @@
           <w:sz w:val="20"/>
           <w:szCs w:val="20"/>
         </w:rPr>
-        <w:t>aprovação</w:t>
+        <w:t>do</w:t>
       </w:r>
       <w:r>
         <w:rPr>
@@ -1391,7 +1567,7 @@
           <w:sz w:val="20"/>
           <w:szCs w:val="20"/>
         </w:rPr>
-        <w:t>do</w:t>
+        <w:t>loteamento</w:t>
       </w:r>
       <w:r>
         <w:rPr>
@@ -1406,7 +1582,7 @@
           <w:sz w:val="20"/>
           <w:szCs w:val="20"/>
         </w:rPr>
-        <w:t>loteamento</w:t>
+        <w:t>ou</w:t>
       </w:r>
       <w:r>
         <w:rPr>
@@ -1421,22 +1597,21 @@
           <w:sz w:val="20"/>
           <w:szCs w:val="20"/>
         </w:rPr>
-        <w:t>ou</w:t>
-      </w:r>
-      <w:r>
-        <w:rPr>
-          <w:spacing w:val="1"/>
-          <w:sz w:val="20"/>
-          <w:szCs w:val="20"/>
-        </w:rPr>
-        <w:t xml:space="preserve"> </w:t>
-      </w:r>
-      <w:r>
-        <w:rPr>
-          <w:sz w:val="20"/>
-          <w:szCs w:val="20"/>
-        </w:rPr>
-        <w:t xml:space="preserve">posteriormente por instrumento próprio e consta no memorial descritivo do lote, objeto da </w:t>
+        <w:t>posteriormente por instrumento próprio e consta</w:t>
+      </w:r>
+      <w:r>
+        <w:rPr>
+          <w:sz w:val="20"/>
+          <w:szCs w:val="20"/>
+        </w:rPr>
+        <w:t>{ambos}m{/ambos}</w:t>
+      </w:r>
+      <w:r>
+        <w:rPr>
+          <w:sz w:val="20"/>
+          <w:szCs w:val="20"/>
+        </w:rPr>
+        <w:t xml:space="preserve"> no memorial descritivo do lote, objeto da </w:t>
       </w:r>
       <w:r>
         <w:rPr>

--- a/template.docx
+++ b/template.docx
@@ -911,7 +911,21 @@
           <w:sz w:val="20"/>
           <w:szCs w:val="20"/>
         </w:rPr>
-        <w:t>{/partilha}{escritura}{#particular}registrado{/particular}</w:t>
+        <w:t>{/partilha}{</w:t>
+      </w:r>
+      <w:r>
+        <w:rPr>
+          <w:sz w:val="20"/>
+          <w:szCs w:val="20"/>
+        </w:rPr>
+        <w:t>/</w:t>
+      </w:r>
+      <w:r>
+        <w:rPr>
+          <w:sz w:val="20"/>
+          <w:szCs w:val="20"/>
+        </w:rPr>
+        <w:t>escritura}{#particular}registrado{/particular}</w:t>
       </w:r>
       <w:r>
         <w:rPr>

--- a/template.docx
+++ b/template.docx
@@ -1247,7 +1247,21 @@
           <w:sz w:val="20"/>
           <w:szCs w:val="20"/>
         </w:rPr>
-        <w:t>#ambos</w:t>
+        <w:t>#amb</w:t>
+      </w:r>
+      <w:r>
+        <w:rPr>
+          <w:sz w:val="20"/>
+          <w:szCs w:val="20"/>
+        </w:rPr>
+        <w:t>a</w:t>
+      </w:r>
+      <w:r>
+        <w:rPr>
+          <w:sz w:val="20"/>
+          <w:szCs w:val="20"/>
+        </w:rPr>
+        <w:t>s</w:t>
       </w:r>
       <w:r>
         <w:rPr>
@@ -1282,7 +1296,21 @@
           <w:sz w:val="20"/>
           <w:szCs w:val="20"/>
         </w:rPr>
-        <w:t>ambos</w:t>
+        <w:t>amb</w:t>
+      </w:r>
+      <w:r>
+        <w:rPr>
+          <w:sz w:val="20"/>
+          <w:szCs w:val="20"/>
+        </w:rPr>
+        <w:t>a</w:t>
+      </w:r>
+      <w:r>
+        <w:rPr>
+          <w:sz w:val="20"/>
+          <w:szCs w:val="20"/>
+        </w:rPr>
+        <w:t>s</w:t>
       </w:r>
       <w:r>
         <w:rPr>
@@ -1491,7 +1519,35 @@
           <w:sz w:val="20"/>
           <w:szCs w:val="20"/>
         </w:rPr>
-        <w:t>{/unica}{#ambos}as quais foram instituídas{/ambos}</w:t>
+        <w:t>{/unica}{#amb</w:t>
+      </w:r>
+      <w:r>
+        <w:rPr>
+          <w:sz w:val="20"/>
+          <w:szCs w:val="20"/>
+        </w:rPr>
+        <w:t>a</w:t>
+      </w:r>
+      <w:r>
+        <w:rPr>
+          <w:sz w:val="20"/>
+          <w:szCs w:val="20"/>
+        </w:rPr>
+        <w:t>s}as quais foram instituídas{/amb</w:t>
+      </w:r>
+      <w:r>
+        <w:rPr>
+          <w:sz w:val="20"/>
+          <w:szCs w:val="20"/>
+        </w:rPr>
+        <w:t>a</w:t>
+      </w:r>
+      <w:r>
+        <w:rPr>
+          <w:sz w:val="20"/>
+          <w:szCs w:val="20"/>
+        </w:rPr>
+        <w:t>s}</w:t>
       </w:r>
       <w:r>
         <w:rPr>
@@ -1618,7 +1674,35 @@
           <w:sz w:val="20"/>
           <w:szCs w:val="20"/>
         </w:rPr>
-        <w:t>{ambos}m{/ambos}</w:t>
+        <w:t>{amb</w:t>
+      </w:r>
+      <w:r>
+        <w:rPr>
+          <w:sz w:val="20"/>
+          <w:szCs w:val="20"/>
+        </w:rPr>
+        <w:t>a</w:t>
+      </w:r>
+      <w:r>
+        <w:rPr>
+          <w:sz w:val="20"/>
+          <w:szCs w:val="20"/>
+        </w:rPr>
+        <w:t>s}m{/amb</w:t>
+      </w:r>
+      <w:r>
+        <w:rPr>
+          <w:sz w:val="20"/>
+          <w:szCs w:val="20"/>
+        </w:rPr>
+        <w:t>a</w:t>
+      </w:r>
+      <w:r>
+        <w:rPr>
+          <w:sz w:val="20"/>
+          <w:szCs w:val="20"/>
+        </w:rPr>
+        <w:t>s}</w:t>
       </w:r>
       <w:r>
         <w:rPr>

--- a/template.docx
+++ b/template.docx
@@ -1211,14 +1211,7 @@
           <w:sz w:val="20"/>
           <w:szCs w:val="20"/>
         </w:rPr>
-        <w:t>/</w:t>
-      </w:r>
-      <w:r>
-        <w:rPr>
-          <w:sz w:val="20"/>
-          <w:szCs w:val="20"/>
-        </w:rPr>
-        <w:t>sanitaria</w:t>
+        <w:t>/sanitaria</w:t>
       </w:r>
       <w:r>
         <w:rPr>
@@ -1289,7 +1282,378 @@
           <w:sz w:val="20"/>
           <w:szCs w:val="20"/>
         </w:rPr>
-        <w:t>/</w:t>
+        <w:t>/amb</w:t>
+      </w:r>
+      <w:r>
+        <w:rPr>
+          <w:sz w:val="20"/>
+          <w:szCs w:val="20"/>
+        </w:rPr>
+        <w:t>a</w:t>
+      </w:r>
+      <w:r>
+        <w:rPr>
+          <w:sz w:val="20"/>
+          <w:szCs w:val="20"/>
+        </w:rPr>
+        <w:t>s</w:t>
+      </w:r>
+      <w:r>
+        <w:rPr>
+          <w:sz w:val="20"/>
+          <w:szCs w:val="20"/>
+        </w:rPr>
+        <w:t>}</w:t>
+      </w:r>
+      <w:r>
+        <w:rPr>
+          <w:sz w:val="20"/>
+          <w:szCs w:val="20"/>
+        </w:rPr>
+        <w:t xml:space="preserve"> </w:t>
+      </w:r>
+      <w:r>
+        <w:rPr>
+          <w:sz w:val="20"/>
+          <w:szCs w:val="20"/>
+        </w:rPr>
+        <w:t>{</w:t>
+      </w:r>
+      <w:r>
+        <w:rPr>
+          <w:sz w:val="20"/>
+          <w:szCs w:val="20"/>
+        </w:rPr>
+        <w:t>#servidao</w:t>
+      </w:r>
+      <w:r>
+        <w:rPr>
+          <w:sz w:val="20"/>
+          <w:szCs w:val="20"/>
+        </w:rPr>
+        <w:t>}</w:t>
+      </w:r>
+      <w:r>
+        <w:rPr>
+          <w:sz w:val="20"/>
+          <w:szCs w:val="20"/>
+        </w:rPr>
+        <w:t>Faixa</w:t>
+      </w:r>
+      <w:r>
+        <w:rPr>
+          <w:spacing w:val="56"/>
+          <w:sz w:val="20"/>
+          <w:szCs w:val="20"/>
+        </w:rPr>
+        <w:t xml:space="preserve"> </w:t>
+      </w:r>
+      <w:r>
+        <w:rPr>
+          <w:sz w:val="20"/>
+          <w:szCs w:val="20"/>
+        </w:rPr>
+        <w:t>de</w:t>
+      </w:r>
+      <w:r>
+        <w:rPr>
+          <w:spacing w:val="55"/>
+          <w:sz w:val="20"/>
+          <w:szCs w:val="20"/>
+        </w:rPr>
+        <w:t xml:space="preserve"> </w:t>
+      </w:r>
+      <w:r>
+        <w:rPr>
+          <w:sz w:val="20"/>
+          <w:szCs w:val="20"/>
+        </w:rPr>
+        <w:t>Servidão</w:t>
+      </w:r>
+      <w:r>
+        <w:rPr>
+          <w:sz w:val="20"/>
+          <w:szCs w:val="20"/>
+        </w:rPr>
+        <w:t>{</w:t>
+      </w:r>
+      <w:r>
+        <w:rPr>
+          <w:sz w:val="20"/>
+          <w:szCs w:val="20"/>
+        </w:rPr>
+        <w:t>/servidao</w:t>
+      </w:r>
+      <w:r>
+        <w:rPr>
+          <w:sz w:val="20"/>
+          <w:szCs w:val="20"/>
+        </w:rPr>
+        <w:t>}</w:t>
+      </w:r>
+      <w:r>
+        <w:rPr>
+          <w:sz w:val="20"/>
+          <w:szCs w:val="20"/>
+        </w:rPr>
+        <w:t xml:space="preserve"> {</w:t>
+      </w:r>
+      <w:r>
+        <w:rPr>
+          <w:sz w:val="20"/>
+          <w:szCs w:val="20"/>
+        </w:rPr>
+        <w:t>28</w:t>
+      </w:r>
+      <w:r>
+        <w:rPr>
+          <w:sz w:val="20"/>
+          <w:szCs w:val="20"/>
+        </w:rPr>
+        <w:t>}</w:t>
+      </w:r>
+      <w:r>
+        <w:rPr>
+          <w:sz w:val="20"/>
+          <w:szCs w:val="20"/>
+        </w:rPr>
+        <w:t>,</w:t>
+      </w:r>
+      <w:r>
+        <w:rPr>
+          <w:spacing w:val="1"/>
+          <w:sz w:val="20"/>
+          <w:szCs w:val="20"/>
+        </w:rPr>
+        <w:t xml:space="preserve"> </w:t>
+      </w:r>
+      <w:r>
+        <w:rPr>
+          <w:spacing w:val="1"/>
+          <w:sz w:val="20"/>
+          <w:szCs w:val="20"/>
+        </w:rPr>
+        <w:t>{#unica}</w:t>
+      </w:r>
+      <w:r>
+        <w:rPr>
+          <w:sz w:val="20"/>
+          <w:szCs w:val="20"/>
+        </w:rPr>
+        <w:t>a</w:t>
+      </w:r>
+      <w:r>
+        <w:rPr>
+          <w:sz w:val="20"/>
+          <w:szCs w:val="20"/>
+        </w:rPr>
+        <w:t xml:space="preserve"> </w:t>
+      </w:r>
+      <w:r>
+        <w:rPr>
+          <w:sz w:val="20"/>
+          <w:szCs w:val="20"/>
+        </w:rPr>
+        <w:t>qual</w:t>
+      </w:r>
+      <w:r>
+        <w:rPr>
+          <w:spacing w:val="1"/>
+          <w:sz w:val="20"/>
+          <w:szCs w:val="20"/>
+        </w:rPr>
+        <w:t xml:space="preserve"> </w:t>
+      </w:r>
+      <w:r>
+        <w:rPr>
+          <w:sz w:val="20"/>
+          <w:szCs w:val="20"/>
+        </w:rPr>
+        <w:t>foi</w:t>
+      </w:r>
+      <w:r>
+        <w:rPr>
+          <w:spacing w:val="1"/>
+          <w:sz w:val="20"/>
+          <w:szCs w:val="20"/>
+        </w:rPr>
+        <w:t xml:space="preserve"> </w:t>
+      </w:r>
+      <w:r>
+        <w:rPr>
+          <w:sz w:val="20"/>
+          <w:szCs w:val="20"/>
+        </w:rPr>
+        <w:t>instituída</w:t>
+      </w:r>
+      <w:r>
+        <w:rPr>
+          <w:sz w:val="20"/>
+          <w:szCs w:val="20"/>
+        </w:rPr>
+        <w:t>{/unica}{#amb</w:t>
+      </w:r>
+      <w:r>
+        <w:rPr>
+          <w:sz w:val="20"/>
+          <w:szCs w:val="20"/>
+        </w:rPr>
+        <w:t>a</w:t>
+      </w:r>
+      <w:r>
+        <w:rPr>
+          <w:sz w:val="20"/>
+          <w:szCs w:val="20"/>
+        </w:rPr>
+        <w:t>s}as quais foram instituídas{/amb</w:t>
+      </w:r>
+      <w:r>
+        <w:rPr>
+          <w:sz w:val="20"/>
+          <w:szCs w:val="20"/>
+        </w:rPr>
+        <w:t>a</w:t>
+      </w:r>
+      <w:r>
+        <w:rPr>
+          <w:sz w:val="20"/>
+          <w:szCs w:val="20"/>
+        </w:rPr>
+        <w:t>s}</w:t>
+      </w:r>
+      <w:r>
+        <w:rPr>
+          <w:spacing w:val="1"/>
+          <w:sz w:val="20"/>
+          <w:szCs w:val="20"/>
+        </w:rPr>
+        <w:t xml:space="preserve"> </w:t>
+      </w:r>
+      <w:r>
+        <w:rPr>
+          <w:sz w:val="20"/>
+          <w:szCs w:val="20"/>
+        </w:rPr>
+        <w:t>por</w:t>
+      </w:r>
+      <w:r>
+        <w:rPr>
+          <w:spacing w:val="1"/>
+          <w:sz w:val="20"/>
+          <w:szCs w:val="20"/>
+        </w:rPr>
+        <w:t xml:space="preserve"> </w:t>
+      </w:r>
+      <w:r>
+        <w:rPr>
+          <w:sz w:val="20"/>
+          <w:szCs w:val="20"/>
+        </w:rPr>
+        <w:t>ocasião</w:t>
+      </w:r>
+      <w:r>
+        <w:rPr>
+          <w:spacing w:val="1"/>
+          <w:sz w:val="20"/>
+          <w:szCs w:val="20"/>
+        </w:rPr>
+        <w:t xml:space="preserve"> </w:t>
+      </w:r>
+      <w:r>
+        <w:rPr>
+          <w:sz w:val="20"/>
+          <w:szCs w:val="20"/>
+        </w:rPr>
+        <w:t>da</w:t>
+      </w:r>
+      <w:r>
+        <w:rPr>
+          <w:spacing w:val="1"/>
+          <w:sz w:val="20"/>
+          <w:szCs w:val="20"/>
+        </w:rPr>
+        <w:t xml:space="preserve"> </w:t>
+      </w:r>
+      <w:r>
+        <w:rPr>
+          <w:sz w:val="20"/>
+          <w:szCs w:val="20"/>
+        </w:rPr>
+        <w:t>aprovação</w:t>
+      </w:r>
+      <w:r>
+        <w:rPr>
+          <w:spacing w:val="1"/>
+          <w:sz w:val="20"/>
+          <w:szCs w:val="20"/>
+        </w:rPr>
+        <w:t xml:space="preserve"> </w:t>
+      </w:r>
+      <w:r>
+        <w:rPr>
+          <w:sz w:val="20"/>
+          <w:szCs w:val="20"/>
+        </w:rPr>
+        <w:t>do</w:t>
+      </w:r>
+      <w:r>
+        <w:rPr>
+          <w:spacing w:val="1"/>
+          <w:sz w:val="20"/>
+          <w:szCs w:val="20"/>
+        </w:rPr>
+        <w:t xml:space="preserve"> </w:t>
+      </w:r>
+      <w:r>
+        <w:rPr>
+          <w:sz w:val="20"/>
+          <w:szCs w:val="20"/>
+        </w:rPr>
+        <w:t>loteamento</w:t>
+      </w:r>
+      <w:r>
+        <w:rPr>
+          <w:spacing w:val="1"/>
+          <w:sz w:val="20"/>
+          <w:szCs w:val="20"/>
+        </w:rPr>
+        <w:t xml:space="preserve"> </w:t>
+      </w:r>
+      <w:r>
+        <w:rPr>
+          <w:sz w:val="20"/>
+          <w:szCs w:val="20"/>
+        </w:rPr>
+        <w:t>ou</w:t>
+      </w:r>
+      <w:r>
+        <w:rPr>
+          <w:spacing w:val="1"/>
+          <w:sz w:val="20"/>
+          <w:szCs w:val="20"/>
+        </w:rPr>
+        <w:t xml:space="preserve"> </w:t>
+      </w:r>
+      <w:r>
+        <w:rPr>
+          <w:sz w:val="20"/>
+          <w:szCs w:val="20"/>
+        </w:rPr>
+        <w:t>posteriormente por instrumento próprio e consta</w:t>
+      </w:r>
+      <w:r>
+        <w:rPr>
+          <w:sz w:val="20"/>
+          <w:szCs w:val="20"/>
+        </w:rPr>
+        <w:t>{</w:t>
+      </w:r>
+      <w:r>
+        <w:rPr>
+          <w:sz w:val="20"/>
+          <w:szCs w:val="20"/>
+        </w:rPr>
+        <w:t>#</w:t>
       </w:r>
       <w:r>
         <w:rPr>
@@ -1297,384 +1661,6 @@
           <w:szCs w:val="20"/>
         </w:rPr>
         <w:t>amb</w:t>
-      </w:r>
-      <w:r>
-        <w:rPr>
-          <w:sz w:val="20"/>
-          <w:szCs w:val="20"/>
-        </w:rPr>
-        <w:t>a</w:t>
-      </w:r>
-      <w:r>
-        <w:rPr>
-          <w:sz w:val="20"/>
-          <w:szCs w:val="20"/>
-        </w:rPr>
-        <w:t>s</w:t>
-      </w:r>
-      <w:r>
-        <w:rPr>
-          <w:sz w:val="20"/>
-          <w:szCs w:val="20"/>
-        </w:rPr>
-        <w:t>}</w:t>
-      </w:r>
-      <w:r>
-        <w:rPr>
-          <w:sz w:val="20"/>
-          <w:szCs w:val="20"/>
-        </w:rPr>
-        <w:t xml:space="preserve"> </w:t>
-      </w:r>
-      <w:r>
-        <w:rPr>
-          <w:sz w:val="20"/>
-          <w:szCs w:val="20"/>
-        </w:rPr>
-        <w:t>{</w:t>
-      </w:r>
-      <w:r>
-        <w:rPr>
-          <w:sz w:val="20"/>
-          <w:szCs w:val="20"/>
-        </w:rPr>
-        <w:t>#</w:t>
-      </w:r>
-      <w:r>
-        <w:rPr>
-          <w:sz w:val="20"/>
-          <w:szCs w:val="20"/>
-        </w:rPr>
-        <w:t>servidao</w:t>
-      </w:r>
-      <w:r>
-        <w:rPr>
-          <w:sz w:val="20"/>
-          <w:szCs w:val="20"/>
-        </w:rPr>
-        <w:t>}</w:t>
-      </w:r>
-      <w:r>
-        <w:rPr>
-          <w:sz w:val="20"/>
-          <w:szCs w:val="20"/>
-        </w:rPr>
-        <w:t>Faixa</w:t>
-      </w:r>
-      <w:r>
-        <w:rPr>
-          <w:spacing w:val="56"/>
-          <w:sz w:val="20"/>
-          <w:szCs w:val="20"/>
-        </w:rPr>
-        <w:t xml:space="preserve"> </w:t>
-      </w:r>
-      <w:r>
-        <w:rPr>
-          <w:sz w:val="20"/>
-          <w:szCs w:val="20"/>
-        </w:rPr>
-        <w:t>de</w:t>
-      </w:r>
-      <w:r>
-        <w:rPr>
-          <w:spacing w:val="55"/>
-          <w:sz w:val="20"/>
-          <w:szCs w:val="20"/>
-        </w:rPr>
-        <w:t xml:space="preserve"> </w:t>
-      </w:r>
-      <w:r>
-        <w:rPr>
-          <w:sz w:val="20"/>
-          <w:szCs w:val="20"/>
-        </w:rPr>
-        <w:t>Servidão</w:t>
-      </w:r>
-      <w:r>
-        <w:rPr>
-          <w:sz w:val="20"/>
-          <w:szCs w:val="20"/>
-        </w:rPr>
-        <w:t>{</w:t>
-      </w:r>
-      <w:r>
-        <w:rPr>
-          <w:sz w:val="20"/>
-          <w:szCs w:val="20"/>
-        </w:rPr>
-        <w:t>/</w:t>
-      </w:r>
-      <w:r>
-        <w:rPr>
-          <w:sz w:val="20"/>
-          <w:szCs w:val="20"/>
-        </w:rPr>
-        <w:t>servidao</w:t>
-      </w:r>
-      <w:r>
-        <w:rPr>
-          <w:sz w:val="20"/>
-          <w:szCs w:val="20"/>
-        </w:rPr>
-        <w:t>}</w:t>
-      </w:r>
-      <w:r>
-        <w:rPr>
-          <w:sz w:val="20"/>
-          <w:szCs w:val="20"/>
-        </w:rPr>
-        <w:t xml:space="preserve"> {</w:t>
-      </w:r>
-      <w:r>
-        <w:rPr>
-          <w:sz w:val="20"/>
-          <w:szCs w:val="20"/>
-        </w:rPr>
-        <w:t>28</w:t>
-      </w:r>
-      <w:r>
-        <w:rPr>
-          <w:sz w:val="20"/>
-          <w:szCs w:val="20"/>
-        </w:rPr>
-        <w:t>}</w:t>
-      </w:r>
-      <w:r>
-        <w:rPr>
-          <w:sz w:val="20"/>
-          <w:szCs w:val="20"/>
-        </w:rPr>
-        <w:t>,</w:t>
-      </w:r>
-      <w:r>
-        <w:rPr>
-          <w:spacing w:val="1"/>
-          <w:sz w:val="20"/>
-          <w:szCs w:val="20"/>
-        </w:rPr>
-        <w:t xml:space="preserve"> </w:t>
-      </w:r>
-      <w:r>
-        <w:rPr>
-          <w:spacing w:val="1"/>
-          <w:sz w:val="20"/>
-          <w:szCs w:val="20"/>
-        </w:rPr>
-        <w:t>{#unica}</w:t>
-      </w:r>
-      <w:r>
-        <w:rPr>
-          <w:sz w:val="20"/>
-          <w:szCs w:val="20"/>
-        </w:rPr>
-        <w:t>a</w:t>
-      </w:r>
-      <w:r>
-        <w:rPr>
-          <w:sz w:val="20"/>
-          <w:szCs w:val="20"/>
-        </w:rPr>
-        <w:t xml:space="preserve"> </w:t>
-      </w:r>
-      <w:r>
-        <w:rPr>
-          <w:sz w:val="20"/>
-          <w:szCs w:val="20"/>
-        </w:rPr>
-        <w:t>qual</w:t>
-      </w:r>
-      <w:r>
-        <w:rPr>
-          <w:spacing w:val="1"/>
-          <w:sz w:val="20"/>
-          <w:szCs w:val="20"/>
-        </w:rPr>
-        <w:t xml:space="preserve"> </w:t>
-      </w:r>
-      <w:r>
-        <w:rPr>
-          <w:sz w:val="20"/>
-          <w:szCs w:val="20"/>
-        </w:rPr>
-        <w:t>foi</w:t>
-      </w:r>
-      <w:r>
-        <w:rPr>
-          <w:spacing w:val="1"/>
-          <w:sz w:val="20"/>
-          <w:szCs w:val="20"/>
-        </w:rPr>
-        <w:t xml:space="preserve"> </w:t>
-      </w:r>
-      <w:r>
-        <w:rPr>
-          <w:sz w:val="20"/>
-          <w:szCs w:val="20"/>
-        </w:rPr>
-        <w:t>instituída</w:t>
-      </w:r>
-      <w:r>
-        <w:rPr>
-          <w:sz w:val="20"/>
-          <w:szCs w:val="20"/>
-        </w:rPr>
-        <w:t>{/unica}{#amb</w:t>
-      </w:r>
-      <w:r>
-        <w:rPr>
-          <w:sz w:val="20"/>
-          <w:szCs w:val="20"/>
-        </w:rPr>
-        <w:t>a</w:t>
-      </w:r>
-      <w:r>
-        <w:rPr>
-          <w:sz w:val="20"/>
-          <w:szCs w:val="20"/>
-        </w:rPr>
-        <w:t>s}as quais foram instituídas{/amb</w:t>
-      </w:r>
-      <w:r>
-        <w:rPr>
-          <w:sz w:val="20"/>
-          <w:szCs w:val="20"/>
-        </w:rPr>
-        <w:t>a</w:t>
-      </w:r>
-      <w:r>
-        <w:rPr>
-          <w:sz w:val="20"/>
-          <w:szCs w:val="20"/>
-        </w:rPr>
-        <w:t>s}</w:t>
-      </w:r>
-      <w:r>
-        <w:rPr>
-          <w:spacing w:val="1"/>
-          <w:sz w:val="20"/>
-          <w:szCs w:val="20"/>
-        </w:rPr>
-        <w:t xml:space="preserve"> </w:t>
-      </w:r>
-      <w:r>
-        <w:rPr>
-          <w:sz w:val="20"/>
-          <w:szCs w:val="20"/>
-        </w:rPr>
-        <w:t>por</w:t>
-      </w:r>
-      <w:r>
-        <w:rPr>
-          <w:spacing w:val="1"/>
-          <w:sz w:val="20"/>
-          <w:szCs w:val="20"/>
-        </w:rPr>
-        <w:t xml:space="preserve"> </w:t>
-      </w:r>
-      <w:r>
-        <w:rPr>
-          <w:sz w:val="20"/>
-          <w:szCs w:val="20"/>
-        </w:rPr>
-        <w:t>ocasião</w:t>
-      </w:r>
-      <w:r>
-        <w:rPr>
-          <w:spacing w:val="1"/>
-          <w:sz w:val="20"/>
-          <w:szCs w:val="20"/>
-        </w:rPr>
-        <w:t xml:space="preserve"> </w:t>
-      </w:r>
-      <w:r>
-        <w:rPr>
-          <w:sz w:val="20"/>
-          <w:szCs w:val="20"/>
-        </w:rPr>
-        <w:t>da</w:t>
-      </w:r>
-      <w:r>
-        <w:rPr>
-          <w:spacing w:val="1"/>
-          <w:sz w:val="20"/>
-          <w:szCs w:val="20"/>
-        </w:rPr>
-        <w:t xml:space="preserve"> </w:t>
-      </w:r>
-      <w:r>
-        <w:rPr>
-          <w:sz w:val="20"/>
-          <w:szCs w:val="20"/>
-        </w:rPr>
-        <w:t>aprovação</w:t>
-      </w:r>
-      <w:r>
-        <w:rPr>
-          <w:spacing w:val="1"/>
-          <w:sz w:val="20"/>
-          <w:szCs w:val="20"/>
-        </w:rPr>
-        <w:t xml:space="preserve"> </w:t>
-      </w:r>
-      <w:r>
-        <w:rPr>
-          <w:sz w:val="20"/>
-          <w:szCs w:val="20"/>
-        </w:rPr>
-        <w:t>do</w:t>
-      </w:r>
-      <w:r>
-        <w:rPr>
-          <w:spacing w:val="1"/>
-          <w:sz w:val="20"/>
-          <w:szCs w:val="20"/>
-        </w:rPr>
-        <w:t xml:space="preserve"> </w:t>
-      </w:r>
-      <w:r>
-        <w:rPr>
-          <w:sz w:val="20"/>
-          <w:szCs w:val="20"/>
-        </w:rPr>
-        <w:t>loteamento</w:t>
-      </w:r>
-      <w:r>
-        <w:rPr>
-          <w:spacing w:val="1"/>
-          <w:sz w:val="20"/>
-          <w:szCs w:val="20"/>
-        </w:rPr>
-        <w:t xml:space="preserve"> </w:t>
-      </w:r>
-      <w:r>
-        <w:rPr>
-          <w:sz w:val="20"/>
-          <w:szCs w:val="20"/>
-        </w:rPr>
-        <w:t>ou</w:t>
-      </w:r>
-      <w:r>
-        <w:rPr>
-          <w:spacing w:val="1"/>
-          <w:sz w:val="20"/>
-          <w:szCs w:val="20"/>
-        </w:rPr>
-        <w:t xml:space="preserve"> </w:t>
-      </w:r>
-      <w:r>
-        <w:rPr>
-          <w:sz w:val="20"/>
-          <w:szCs w:val="20"/>
-        </w:rPr>
-        <w:t>posteriormente por instrumento próprio e consta</w:t>
-      </w:r>
-      <w:r>
-        <w:rPr>
-          <w:sz w:val="20"/>
-          <w:szCs w:val="20"/>
-        </w:rPr>
-        <w:t>{amb</w:t>
       </w:r>
       <w:r>
         <w:rPr>

--- a/template.docx
+++ b/template.docx
@@ -133,28 +133,14 @@
           <w:sz w:val="20"/>
           <w:szCs w:val="20"/>
         </w:rPr>
-        <w:t>{/casado}</w:t>
-      </w:r>
-      <w:r>
-        <w:rPr>
-          <w:sz w:val="20"/>
-          <w:szCs w:val="20"/>
-        </w:rPr>
-        <w:t>,</w:t>
-      </w:r>
-      <w:r>
-        <w:rPr>
-          <w:sz w:val="20"/>
-          <w:szCs w:val="20"/>
-        </w:rPr>
-        <w:t xml:space="preserve"> </w:t>
-      </w:r>
-      <w:r>
-        <w:rPr>
-          <w:sz w:val="20"/>
-          <w:szCs w:val="20"/>
-        </w:rPr>
-        <w:t xml:space="preserve"> e domiciliado</w:t>
+        <w:t xml:space="preserve">{/casado} </w:t>
+      </w:r>
+      <w:r>
+        <w:rPr>
+          <w:sz w:val="20"/>
+          <w:szCs w:val="20"/>
+        </w:rPr>
+        <w:t>e domiciliado</w:t>
       </w:r>
       <w:r>
         <w:rPr>
@@ -1138,7 +1124,14 @@
           <w:sz w:val="20"/>
           <w:szCs w:val="20"/>
         </w:rPr>
-        <w:t>#sanitaria</w:t>
+        <w:t>#</w:t>
+      </w:r>
+      <w:r>
+        <w:rPr>
+          <w:sz w:val="20"/>
+          <w:szCs w:val="20"/>
+        </w:rPr>
+        <w:t>viela</w:t>
       </w:r>
       <w:r>
         <w:rPr>
@@ -1211,7 +1204,14 @@
           <w:sz w:val="20"/>
           <w:szCs w:val="20"/>
         </w:rPr>
-        <w:t>/sanitaria</w:t>
+        <w:t>/</w:t>
+      </w:r>
+      <w:r>
+        <w:rPr>
+          <w:sz w:val="20"/>
+          <w:szCs w:val="20"/>
+        </w:rPr>
+        <w:t>viela</w:t>
       </w:r>
       <w:r>
         <w:rPr>

--- a/template.docx
+++ b/template.docx
@@ -259,7 +259,285 @@
           <w:sz w:val="20"/>
           <w:szCs w:val="20"/>
         </w:rPr>
-        <w:t xml:space="preserve"> {18}, de {19}, instaurado a requerimento de {20}, para fins de reconhecimento do uso e ocupação da Faixa de Viela Sanitária e/ou Faixa de Servidão perante a </w:t>
+        <w:t xml:space="preserve"> {18}, de {19}, instaurado a requerimento de {20}, para fins de reconhecimento do uso e ocupação </w:t>
+      </w:r>
+      <w:r>
+        <w:rPr>
+          <w:sz w:val="20"/>
+          <w:szCs w:val="20"/>
+        </w:rPr>
+        <w:t>{#unica}</w:t>
+      </w:r>
+      <w:r>
+        <w:rPr>
+          <w:sz w:val="20"/>
+          <w:szCs w:val="20"/>
+        </w:rPr>
+        <w:t>da</w:t>
+      </w:r>
+      <w:r>
+        <w:rPr>
+          <w:sz w:val="20"/>
+          <w:szCs w:val="20"/>
+        </w:rPr>
+        <w:t>{/</w:t>
+      </w:r>
+      <w:r>
+        <w:rPr>
+          <w:sz w:val="20"/>
+          <w:szCs w:val="20"/>
+        </w:rPr>
+        <w:t>unica}{#ambas}de{/ambas}</w:t>
+      </w:r>
+      <w:r>
+        <w:rPr>
+          <w:sz w:val="20"/>
+          <w:szCs w:val="20"/>
+        </w:rPr>
+        <w:t xml:space="preserve"> </w:t>
+      </w:r>
+      <w:r>
+        <w:rPr>
+          <w:sz w:val="20"/>
+          <w:szCs w:val="20"/>
+        </w:rPr>
+        <w:t>{</w:t>
+      </w:r>
+      <w:r>
+        <w:rPr>
+          <w:sz w:val="20"/>
+          <w:szCs w:val="20"/>
+        </w:rPr>
+        <w:t>#viela</w:t>
+      </w:r>
+      <w:r>
+        <w:rPr>
+          <w:sz w:val="20"/>
+          <w:szCs w:val="20"/>
+        </w:rPr>
+        <w:t>}</w:t>
+      </w:r>
+      <w:r>
+        <w:rPr>
+          <w:sz w:val="20"/>
+          <w:szCs w:val="20"/>
+        </w:rPr>
+        <w:t>Faixa</w:t>
+      </w:r>
+      <w:r>
+        <w:rPr>
+          <w:spacing w:val="56"/>
+          <w:sz w:val="20"/>
+          <w:szCs w:val="20"/>
+        </w:rPr>
+        <w:t xml:space="preserve"> </w:t>
+      </w:r>
+      <w:r>
+        <w:rPr>
+          <w:sz w:val="20"/>
+          <w:szCs w:val="20"/>
+        </w:rPr>
+        <w:t>de</w:t>
+      </w:r>
+      <w:r>
+        <w:rPr>
+          <w:spacing w:val="55"/>
+          <w:sz w:val="20"/>
+          <w:szCs w:val="20"/>
+        </w:rPr>
+        <w:t xml:space="preserve"> </w:t>
+      </w:r>
+      <w:r>
+        <w:rPr>
+          <w:sz w:val="20"/>
+          <w:szCs w:val="20"/>
+        </w:rPr>
+        <w:t>Viela</w:t>
+      </w:r>
+      <w:r>
+        <w:rPr>
+          <w:spacing w:val="56"/>
+          <w:sz w:val="20"/>
+          <w:szCs w:val="20"/>
+        </w:rPr>
+        <w:t xml:space="preserve"> </w:t>
+      </w:r>
+      <w:r>
+        <w:rPr>
+          <w:sz w:val="20"/>
+          <w:szCs w:val="20"/>
+        </w:rPr>
+        <w:t>Sanitária</w:t>
+      </w:r>
+      <w:r>
+        <w:rPr>
+          <w:sz w:val="20"/>
+          <w:szCs w:val="20"/>
+        </w:rPr>
+        <w:t>{</w:t>
+      </w:r>
+      <w:r>
+        <w:rPr>
+          <w:sz w:val="20"/>
+          <w:szCs w:val="20"/>
+        </w:rPr>
+        <w:t>/viela</w:t>
+      </w:r>
+      <w:r>
+        <w:rPr>
+          <w:sz w:val="20"/>
+          <w:szCs w:val="20"/>
+        </w:rPr>
+        <w:t>}</w:t>
+      </w:r>
+      <w:r>
+        <w:rPr>
+          <w:sz w:val="20"/>
+          <w:szCs w:val="20"/>
+        </w:rPr>
+        <w:t>{</w:t>
+      </w:r>
+      <w:r>
+        <w:rPr>
+          <w:sz w:val="20"/>
+          <w:szCs w:val="20"/>
+        </w:rPr>
+        <w:t>#ambas</w:t>
+      </w:r>
+      <w:r>
+        <w:rPr>
+          <w:sz w:val="20"/>
+          <w:szCs w:val="20"/>
+        </w:rPr>
+        <w:t>}</w:t>
+      </w:r>
+      <w:r>
+        <w:rPr>
+          <w:sz w:val="20"/>
+          <w:szCs w:val="20"/>
+        </w:rPr>
+        <w:t xml:space="preserve"> </w:t>
+      </w:r>
+      <w:r>
+        <w:rPr>
+          <w:sz w:val="20"/>
+          <w:szCs w:val="20"/>
+        </w:rPr>
+        <w:t>e</w:t>
+      </w:r>
+      <w:r>
+        <w:rPr>
+          <w:sz w:val="20"/>
+          <w:szCs w:val="20"/>
+        </w:rPr>
+        <w:t xml:space="preserve"> </w:t>
+      </w:r>
+      <w:r>
+        <w:rPr>
+          <w:sz w:val="20"/>
+          <w:szCs w:val="20"/>
+        </w:rPr>
+        <w:t>{</w:t>
+      </w:r>
+      <w:r>
+        <w:rPr>
+          <w:sz w:val="20"/>
+          <w:szCs w:val="20"/>
+        </w:rPr>
+        <w:t>/ambas</w:t>
+      </w:r>
+      <w:r>
+        <w:rPr>
+          <w:sz w:val="20"/>
+          <w:szCs w:val="20"/>
+        </w:rPr>
+        <w:t>}{</w:t>
+      </w:r>
+      <w:r>
+        <w:rPr>
+          <w:sz w:val="20"/>
+          <w:szCs w:val="20"/>
+        </w:rPr>
+        <w:t>#servidao</w:t>
+      </w:r>
+      <w:r>
+        <w:rPr>
+          <w:sz w:val="20"/>
+          <w:szCs w:val="20"/>
+        </w:rPr>
+        <w:t>}</w:t>
+      </w:r>
+      <w:r>
+        <w:rPr>
+          <w:sz w:val="20"/>
+          <w:szCs w:val="20"/>
+        </w:rPr>
+        <w:t>Faixa</w:t>
+      </w:r>
+      <w:r>
+        <w:rPr>
+          <w:spacing w:val="56"/>
+          <w:sz w:val="20"/>
+          <w:szCs w:val="20"/>
+        </w:rPr>
+        <w:t xml:space="preserve"> </w:t>
+      </w:r>
+      <w:r>
+        <w:rPr>
+          <w:sz w:val="20"/>
+          <w:szCs w:val="20"/>
+        </w:rPr>
+        <w:t>de</w:t>
+      </w:r>
+      <w:r>
+        <w:rPr>
+          <w:spacing w:val="55"/>
+          <w:sz w:val="20"/>
+          <w:szCs w:val="20"/>
+        </w:rPr>
+        <w:t xml:space="preserve"> </w:t>
+      </w:r>
+      <w:r>
+        <w:rPr>
+          <w:sz w:val="20"/>
+          <w:szCs w:val="20"/>
+        </w:rPr>
+        <w:t>Servidão</w:t>
+      </w:r>
+      <w:r>
+        <w:rPr>
+          <w:sz w:val="20"/>
+          <w:szCs w:val="20"/>
+        </w:rPr>
+        <w:t>{</w:t>
+      </w:r>
+      <w:r>
+        <w:rPr>
+          <w:sz w:val="20"/>
+          <w:szCs w:val="20"/>
+        </w:rPr>
+        <w:t>/servidao</w:t>
+      </w:r>
+      <w:r>
+        <w:rPr>
+          <w:sz w:val="20"/>
+          <w:szCs w:val="20"/>
+        </w:rPr>
+        <w:t>}</w:t>
+      </w:r>
+      <w:r>
+        <w:rPr>
+          <w:sz w:val="20"/>
+          <w:szCs w:val="20"/>
+        </w:rPr>
+        <w:t xml:space="preserve"> </w:t>
+      </w:r>
+      <w:r>
+        <w:rPr>
+          <w:sz w:val="20"/>
+          <w:szCs w:val="20"/>
+        </w:rPr>
+        <w:t xml:space="preserve">perante a </w:t>
       </w:r>
       <w:r>
         <w:rPr>
@@ -1106,6 +1384,13 @@
       </w:r>
       <w:r>
         <w:rPr>
+          <w:sz w:val="20"/>
+          <w:szCs w:val="20"/>
+        </w:rPr>
+        <w:t>{#ambas}m{/ambas}</w:t>
+      </w:r>
+      <w:r>
+        <w:rPr>
           <w:spacing w:val="55"/>
           <w:sz w:val="20"/>
           <w:szCs w:val="20"/>
@@ -1218,11 +1503,52 @@
           <w:sz w:val="20"/>
           <w:szCs w:val="20"/>
         </w:rPr>
+        <w:t>}{</w:t>
+      </w:r>
+      <w:r>
+        <w:rPr>
+          <w:sz w:val="20"/>
+          <w:szCs w:val="20"/>
+        </w:rPr>
+        <w:t>#amb</w:t>
+      </w:r>
+      <w:r>
+        <w:rPr>
+          <w:sz w:val="20"/>
+          <w:szCs w:val="20"/>
+        </w:rPr>
+        <w:t>a</w:t>
+      </w:r>
+      <w:r>
+        <w:rPr>
+          <w:sz w:val="20"/>
+          <w:szCs w:val="20"/>
+        </w:rPr>
+        <w:t>s</w:t>
+      </w:r>
+      <w:r>
+        <w:rPr>
+          <w:sz w:val="20"/>
+          <w:szCs w:val="20"/>
+        </w:rPr>
         <w:t>}</w:t>
       </w:r>
       <w:r>
         <w:rPr>
-          <w:spacing w:val="56"/>
+          <w:sz w:val="20"/>
+          <w:szCs w:val="20"/>
+        </w:rPr>
+        <w:t xml:space="preserve"> </w:t>
+      </w:r>
+      <w:r>
+        <w:rPr>
+          <w:sz w:val="20"/>
+          <w:szCs w:val="20"/>
+        </w:rPr>
+        <w:t>e</w:t>
+      </w:r>
+      <w:r>
+        <w:rPr>
           <w:sz w:val="20"/>
           <w:szCs w:val="20"/>
         </w:rPr>
@@ -1240,7 +1566,7 @@
           <w:sz w:val="20"/>
           <w:szCs w:val="20"/>
         </w:rPr>
-        <w:t>#amb</w:t>
+        <w:t>/amb</w:t>
       </w:r>
       <w:r>
         <w:rPr>
@@ -1261,63 +1587,7 @@
           <w:sz w:val="20"/>
           <w:szCs w:val="20"/>
         </w:rPr>
-        <w:t>}</w:t>
-      </w:r>
-      <w:r>
-        <w:rPr>
-          <w:sz w:val="20"/>
-          <w:szCs w:val="20"/>
-        </w:rPr>
-        <w:t>e</w:t>
-      </w:r>
-      <w:r>
-        <w:rPr>
-          <w:sz w:val="20"/>
-          <w:szCs w:val="20"/>
-        </w:rPr>
-        <w:t>{</w:t>
-      </w:r>
-      <w:r>
-        <w:rPr>
-          <w:sz w:val="20"/>
-          <w:szCs w:val="20"/>
-        </w:rPr>
-        <w:t>/amb</w:t>
-      </w:r>
-      <w:r>
-        <w:rPr>
-          <w:sz w:val="20"/>
-          <w:szCs w:val="20"/>
-        </w:rPr>
-        <w:t>a</w:t>
-      </w:r>
-      <w:r>
-        <w:rPr>
-          <w:sz w:val="20"/>
-          <w:szCs w:val="20"/>
-        </w:rPr>
-        <w:t>s</w:t>
-      </w:r>
-      <w:r>
-        <w:rPr>
-          <w:sz w:val="20"/>
-          <w:szCs w:val="20"/>
-        </w:rPr>
-        <w:t>}</w:t>
-      </w:r>
-      <w:r>
-        <w:rPr>
-          <w:sz w:val="20"/>
-          <w:szCs w:val="20"/>
-        </w:rPr>
-        <w:t xml:space="preserve"> </w:t>
-      </w:r>
-      <w:r>
-        <w:rPr>
-          <w:sz w:val="20"/>
-          <w:szCs w:val="20"/>
-        </w:rPr>
-        <w:t>{</w:t>
+        <w:t>}{</w:t>
       </w:r>
       <w:r>
         <w:rPr>

--- a/template.docx
+++ b/template.docx
@@ -133,14 +133,28 @@
           <w:sz w:val="20"/>
           <w:szCs w:val="20"/>
         </w:rPr>
-        <w:t xml:space="preserve">{/casado} </w:t>
-      </w:r>
-      <w:r>
-        <w:rPr>
-          <w:sz w:val="20"/>
-          <w:szCs w:val="20"/>
-        </w:rPr>
-        <w:t>e domiciliado</w:t>
+        <w:t>{/casado}</w:t>
+      </w:r>
+      <w:r>
+        <w:rPr>
+          <w:sz w:val="20"/>
+          <w:szCs w:val="20"/>
+        </w:rPr>
+        <w:t>,</w:t>
+      </w:r>
+      <w:r>
+        <w:rPr>
+          <w:sz w:val="20"/>
+          <w:szCs w:val="20"/>
+        </w:rPr>
+        <w:t xml:space="preserve"> </w:t>
+      </w:r>
+      <w:r>
+        <w:rPr>
+          <w:sz w:val="20"/>
+          <w:szCs w:val="20"/>
+        </w:rPr>
+        <w:t xml:space="preserve"> e domiciliado</w:t>
       </w:r>
       <w:r>
         <w:rPr>
@@ -259,285 +273,7 @@
           <w:sz w:val="20"/>
           <w:szCs w:val="20"/>
         </w:rPr>
-        <w:t xml:space="preserve"> {18}, de {19}, instaurado a requerimento de {20}, para fins de reconhecimento do uso e ocupação </w:t>
-      </w:r>
-      <w:r>
-        <w:rPr>
-          <w:sz w:val="20"/>
-          <w:szCs w:val="20"/>
-        </w:rPr>
-        <w:t>{#unica}</w:t>
-      </w:r>
-      <w:r>
-        <w:rPr>
-          <w:sz w:val="20"/>
-          <w:szCs w:val="20"/>
-        </w:rPr>
-        <w:t>da</w:t>
-      </w:r>
-      <w:r>
-        <w:rPr>
-          <w:sz w:val="20"/>
-          <w:szCs w:val="20"/>
-        </w:rPr>
-        <w:t>{/</w:t>
-      </w:r>
-      <w:r>
-        <w:rPr>
-          <w:sz w:val="20"/>
-          <w:szCs w:val="20"/>
-        </w:rPr>
-        <w:t>unica}{#ambas}de{/ambas}</w:t>
-      </w:r>
-      <w:r>
-        <w:rPr>
-          <w:sz w:val="20"/>
-          <w:szCs w:val="20"/>
-        </w:rPr>
-        <w:t xml:space="preserve"> </w:t>
-      </w:r>
-      <w:r>
-        <w:rPr>
-          <w:sz w:val="20"/>
-          <w:szCs w:val="20"/>
-        </w:rPr>
-        <w:t>{</w:t>
-      </w:r>
-      <w:r>
-        <w:rPr>
-          <w:sz w:val="20"/>
-          <w:szCs w:val="20"/>
-        </w:rPr>
-        <w:t>#viela</w:t>
-      </w:r>
-      <w:r>
-        <w:rPr>
-          <w:sz w:val="20"/>
-          <w:szCs w:val="20"/>
-        </w:rPr>
-        <w:t>}</w:t>
-      </w:r>
-      <w:r>
-        <w:rPr>
-          <w:sz w:val="20"/>
-          <w:szCs w:val="20"/>
-        </w:rPr>
-        <w:t>Faixa</w:t>
-      </w:r>
-      <w:r>
-        <w:rPr>
-          <w:spacing w:val="56"/>
-          <w:sz w:val="20"/>
-          <w:szCs w:val="20"/>
-        </w:rPr>
-        <w:t xml:space="preserve"> </w:t>
-      </w:r>
-      <w:r>
-        <w:rPr>
-          <w:sz w:val="20"/>
-          <w:szCs w:val="20"/>
-        </w:rPr>
-        <w:t>de</w:t>
-      </w:r>
-      <w:r>
-        <w:rPr>
-          <w:spacing w:val="55"/>
-          <w:sz w:val="20"/>
-          <w:szCs w:val="20"/>
-        </w:rPr>
-        <w:t xml:space="preserve"> </w:t>
-      </w:r>
-      <w:r>
-        <w:rPr>
-          <w:sz w:val="20"/>
-          <w:szCs w:val="20"/>
-        </w:rPr>
-        <w:t>Viela</w:t>
-      </w:r>
-      <w:r>
-        <w:rPr>
-          <w:spacing w:val="56"/>
-          <w:sz w:val="20"/>
-          <w:szCs w:val="20"/>
-        </w:rPr>
-        <w:t xml:space="preserve"> </w:t>
-      </w:r>
-      <w:r>
-        <w:rPr>
-          <w:sz w:val="20"/>
-          <w:szCs w:val="20"/>
-        </w:rPr>
-        <w:t>Sanitária</w:t>
-      </w:r>
-      <w:r>
-        <w:rPr>
-          <w:sz w:val="20"/>
-          <w:szCs w:val="20"/>
-        </w:rPr>
-        <w:t>{</w:t>
-      </w:r>
-      <w:r>
-        <w:rPr>
-          <w:sz w:val="20"/>
-          <w:szCs w:val="20"/>
-        </w:rPr>
-        <w:t>/viela</w:t>
-      </w:r>
-      <w:r>
-        <w:rPr>
-          <w:sz w:val="20"/>
-          <w:szCs w:val="20"/>
-        </w:rPr>
-        <w:t>}</w:t>
-      </w:r>
-      <w:r>
-        <w:rPr>
-          <w:sz w:val="20"/>
-          <w:szCs w:val="20"/>
-        </w:rPr>
-        <w:t>{</w:t>
-      </w:r>
-      <w:r>
-        <w:rPr>
-          <w:sz w:val="20"/>
-          <w:szCs w:val="20"/>
-        </w:rPr>
-        <w:t>#ambas</w:t>
-      </w:r>
-      <w:r>
-        <w:rPr>
-          <w:sz w:val="20"/>
-          <w:szCs w:val="20"/>
-        </w:rPr>
-        <w:t>}</w:t>
-      </w:r>
-      <w:r>
-        <w:rPr>
-          <w:sz w:val="20"/>
-          <w:szCs w:val="20"/>
-        </w:rPr>
-        <w:t xml:space="preserve"> </w:t>
-      </w:r>
-      <w:r>
-        <w:rPr>
-          <w:sz w:val="20"/>
-          <w:szCs w:val="20"/>
-        </w:rPr>
-        <w:t>e</w:t>
-      </w:r>
-      <w:r>
-        <w:rPr>
-          <w:sz w:val="20"/>
-          <w:szCs w:val="20"/>
-        </w:rPr>
-        <w:t xml:space="preserve"> </w:t>
-      </w:r>
-      <w:r>
-        <w:rPr>
-          <w:sz w:val="20"/>
-          <w:szCs w:val="20"/>
-        </w:rPr>
-        <w:t>{</w:t>
-      </w:r>
-      <w:r>
-        <w:rPr>
-          <w:sz w:val="20"/>
-          <w:szCs w:val="20"/>
-        </w:rPr>
-        <w:t>/ambas</w:t>
-      </w:r>
-      <w:r>
-        <w:rPr>
-          <w:sz w:val="20"/>
-          <w:szCs w:val="20"/>
-        </w:rPr>
-        <w:t>}{</w:t>
-      </w:r>
-      <w:r>
-        <w:rPr>
-          <w:sz w:val="20"/>
-          <w:szCs w:val="20"/>
-        </w:rPr>
-        <w:t>#servidao</w:t>
-      </w:r>
-      <w:r>
-        <w:rPr>
-          <w:sz w:val="20"/>
-          <w:szCs w:val="20"/>
-        </w:rPr>
-        <w:t>}</w:t>
-      </w:r>
-      <w:r>
-        <w:rPr>
-          <w:sz w:val="20"/>
-          <w:szCs w:val="20"/>
-        </w:rPr>
-        <w:t>Faixa</w:t>
-      </w:r>
-      <w:r>
-        <w:rPr>
-          <w:spacing w:val="56"/>
-          <w:sz w:val="20"/>
-          <w:szCs w:val="20"/>
-        </w:rPr>
-        <w:t xml:space="preserve"> </w:t>
-      </w:r>
-      <w:r>
-        <w:rPr>
-          <w:sz w:val="20"/>
-          <w:szCs w:val="20"/>
-        </w:rPr>
-        <w:t>de</w:t>
-      </w:r>
-      <w:r>
-        <w:rPr>
-          <w:spacing w:val="55"/>
-          <w:sz w:val="20"/>
-          <w:szCs w:val="20"/>
-        </w:rPr>
-        <w:t xml:space="preserve"> </w:t>
-      </w:r>
-      <w:r>
-        <w:rPr>
-          <w:sz w:val="20"/>
-          <w:szCs w:val="20"/>
-        </w:rPr>
-        <w:t>Servidão</w:t>
-      </w:r>
-      <w:r>
-        <w:rPr>
-          <w:sz w:val="20"/>
-          <w:szCs w:val="20"/>
-        </w:rPr>
-        <w:t>{</w:t>
-      </w:r>
-      <w:r>
-        <w:rPr>
-          <w:sz w:val="20"/>
-          <w:szCs w:val="20"/>
-        </w:rPr>
-        <w:t>/servidao</w:t>
-      </w:r>
-      <w:r>
-        <w:rPr>
-          <w:sz w:val="20"/>
-          <w:szCs w:val="20"/>
-        </w:rPr>
-        <w:t>}</w:t>
-      </w:r>
-      <w:r>
-        <w:rPr>
-          <w:sz w:val="20"/>
-          <w:szCs w:val="20"/>
-        </w:rPr>
-        <w:t xml:space="preserve"> </w:t>
-      </w:r>
-      <w:r>
-        <w:rPr>
-          <w:sz w:val="20"/>
-          <w:szCs w:val="20"/>
-        </w:rPr>
-        <w:t xml:space="preserve">perante a </w:t>
+        <w:t xml:space="preserve"> {18}, de {19}, instaurado a requerimento de {20}, para fins de reconhecimento do uso e ocupação da Faixa de Viela Sanitária e/ou Faixa de Servidão perante a </w:t>
       </w:r>
       <w:r>
         <w:rPr>
@@ -1384,13 +1120,6 @@
       </w:r>
       <w:r>
         <w:rPr>
-          <w:sz w:val="20"/>
-          <w:szCs w:val="20"/>
-        </w:rPr>
-        <w:t>{#ambas}m{/ambas}</w:t>
-      </w:r>
-      <w:r>
-        <w:rPr>
           <w:spacing w:val="55"/>
           <w:sz w:val="20"/>
           <w:szCs w:val="20"/>
@@ -1409,6 +1138,206 @@
           <w:sz w:val="20"/>
           <w:szCs w:val="20"/>
         </w:rPr>
+        <w:t>#sanitaria</w:t>
+      </w:r>
+      <w:r>
+        <w:rPr>
+          <w:sz w:val="20"/>
+          <w:szCs w:val="20"/>
+        </w:rPr>
+        <w:t>}</w:t>
+      </w:r>
+      <w:r>
+        <w:rPr>
+          <w:sz w:val="20"/>
+          <w:szCs w:val="20"/>
+        </w:rPr>
+        <w:t>Faixa</w:t>
+      </w:r>
+      <w:r>
+        <w:rPr>
+          <w:spacing w:val="56"/>
+          <w:sz w:val="20"/>
+          <w:szCs w:val="20"/>
+        </w:rPr>
+        <w:t xml:space="preserve"> </w:t>
+      </w:r>
+      <w:r>
+        <w:rPr>
+          <w:sz w:val="20"/>
+          <w:szCs w:val="20"/>
+        </w:rPr>
+        <w:t>de</w:t>
+      </w:r>
+      <w:r>
+        <w:rPr>
+          <w:spacing w:val="55"/>
+          <w:sz w:val="20"/>
+          <w:szCs w:val="20"/>
+        </w:rPr>
+        <w:t xml:space="preserve"> </w:t>
+      </w:r>
+      <w:r>
+        <w:rPr>
+          <w:sz w:val="20"/>
+          <w:szCs w:val="20"/>
+        </w:rPr>
+        <w:t>Viela</w:t>
+      </w:r>
+      <w:r>
+        <w:rPr>
+          <w:spacing w:val="56"/>
+          <w:sz w:val="20"/>
+          <w:szCs w:val="20"/>
+        </w:rPr>
+        <w:t xml:space="preserve"> </w:t>
+      </w:r>
+      <w:r>
+        <w:rPr>
+          <w:sz w:val="20"/>
+          <w:szCs w:val="20"/>
+        </w:rPr>
+        <w:t>Sanitária</w:t>
+      </w:r>
+      <w:r>
+        <w:rPr>
+          <w:sz w:val="20"/>
+          <w:szCs w:val="20"/>
+        </w:rPr>
+        <w:t>{</w:t>
+      </w:r>
+      <w:r>
+        <w:rPr>
+          <w:sz w:val="20"/>
+          <w:szCs w:val="20"/>
+        </w:rPr>
+        <w:t>/</w:t>
+      </w:r>
+      <w:r>
+        <w:rPr>
+          <w:sz w:val="20"/>
+          <w:szCs w:val="20"/>
+        </w:rPr>
+        <w:t>sanitaria</w:t>
+      </w:r>
+      <w:r>
+        <w:rPr>
+          <w:sz w:val="20"/>
+          <w:szCs w:val="20"/>
+        </w:rPr>
+        <w:t>}</w:t>
+      </w:r>
+      <w:r>
+        <w:rPr>
+          <w:spacing w:val="56"/>
+          <w:sz w:val="20"/>
+          <w:szCs w:val="20"/>
+        </w:rPr>
+        <w:t xml:space="preserve"> </w:t>
+      </w:r>
+      <w:r>
+        <w:rPr>
+          <w:sz w:val="20"/>
+          <w:szCs w:val="20"/>
+        </w:rPr>
+        <w:t>{</w:t>
+      </w:r>
+      <w:r>
+        <w:rPr>
+          <w:sz w:val="20"/>
+          <w:szCs w:val="20"/>
+        </w:rPr>
+        <w:t>#amb</w:t>
+      </w:r>
+      <w:r>
+        <w:rPr>
+          <w:sz w:val="20"/>
+          <w:szCs w:val="20"/>
+        </w:rPr>
+        <w:t>a</w:t>
+      </w:r>
+      <w:r>
+        <w:rPr>
+          <w:sz w:val="20"/>
+          <w:szCs w:val="20"/>
+        </w:rPr>
+        <w:t>s</w:t>
+      </w:r>
+      <w:r>
+        <w:rPr>
+          <w:sz w:val="20"/>
+          <w:szCs w:val="20"/>
+        </w:rPr>
+        <w:t>}</w:t>
+      </w:r>
+      <w:r>
+        <w:rPr>
+          <w:sz w:val="20"/>
+          <w:szCs w:val="20"/>
+        </w:rPr>
+        <w:t>e</w:t>
+      </w:r>
+      <w:r>
+        <w:rPr>
+          <w:sz w:val="20"/>
+          <w:szCs w:val="20"/>
+        </w:rPr>
+        <w:t>{</w:t>
+      </w:r>
+      <w:r>
+        <w:rPr>
+          <w:sz w:val="20"/>
+          <w:szCs w:val="20"/>
+        </w:rPr>
+        <w:t>/</w:t>
+      </w:r>
+      <w:r>
+        <w:rPr>
+          <w:sz w:val="20"/>
+          <w:szCs w:val="20"/>
+        </w:rPr>
+        <w:t>amb</w:t>
+      </w:r>
+      <w:r>
+        <w:rPr>
+          <w:sz w:val="20"/>
+          <w:szCs w:val="20"/>
+        </w:rPr>
+        <w:t>a</w:t>
+      </w:r>
+      <w:r>
+        <w:rPr>
+          <w:sz w:val="20"/>
+          <w:szCs w:val="20"/>
+        </w:rPr>
+        <w:t>s</w:t>
+      </w:r>
+      <w:r>
+        <w:rPr>
+          <w:sz w:val="20"/>
+          <w:szCs w:val="20"/>
+        </w:rPr>
+        <w:t>}</w:t>
+      </w:r>
+      <w:r>
+        <w:rPr>
+          <w:sz w:val="20"/>
+          <w:szCs w:val="20"/>
+        </w:rPr>
+        <w:t xml:space="preserve"> </w:t>
+      </w:r>
+      <w:r>
+        <w:rPr>
+          <w:sz w:val="20"/>
+          <w:szCs w:val="20"/>
+        </w:rPr>
+        <w:t>{</w:t>
+      </w:r>
+      <w:r>
+        <w:rPr>
+          <w:sz w:val="20"/>
+          <w:szCs w:val="20"/>
+        </w:rPr>
         <w:t>#</w:t>
       </w:r>
       <w:r>
@@ -1416,7 +1345,7 @@
           <w:sz w:val="20"/>
           <w:szCs w:val="20"/>
         </w:rPr>
-        <w:t>viela</w:t>
+        <w:t>servidao</w:t>
       </w:r>
       <w:r>
         <w:rPr>
@@ -1460,22 +1389,7 @@
           <w:sz w:val="20"/>
           <w:szCs w:val="20"/>
         </w:rPr>
-        <w:t>Viela</w:t>
-      </w:r>
-      <w:r>
-        <w:rPr>
-          <w:spacing w:val="56"/>
-          <w:sz w:val="20"/>
-          <w:szCs w:val="20"/>
-        </w:rPr>
-        <w:t xml:space="preserve"> </w:t>
-      </w:r>
-      <w:r>
-        <w:rPr>
-          <w:sz w:val="20"/>
-          <w:szCs w:val="20"/>
-        </w:rPr>
-        <w:t>Sanitária</w:t>
+        <w:t>Servidão</w:t>
       </w:r>
       <w:r>
         <w:rPr>
@@ -1496,21 +1410,58 @@
           <w:sz w:val="20"/>
           <w:szCs w:val="20"/>
         </w:rPr>
-        <w:t>viela</w:t>
-      </w:r>
-      <w:r>
-        <w:rPr>
-          <w:sz w:val="20"/>
-          <w:szCs w:val="20"/>
-        </w:rPr>
-        <w:t>}{</w:t>
-      </w:r>
-      <w:r>
-        <w:rPr>
-          <w:sz w:val="20"/>
-          <w:szCs w:val="20"/>
-        </w:rPr>
-        <w:t>#amb</w:t>
+        <w:t>servidao</w:t>
+      </w:r>
+      <w:r>
+        <w:rPr>
+          <w:sz w:val="20"/>
+          <w:szCs w:val="20"/>
+        </w:rPr>
+        <w:t>}</w:t>
+      </w:r>
+      <w:r>
+        <w:rPr>
+          <w:sz w:val="20"/>
+          <w:szCs w:val="20"/>
+        </w:rPr>
+        <w:t xml:space="preserve"> {</w:t>
+      </w:r>
+      <w:r>
+        <w:rPr>
+          <w:sz w:val="20"/>
+          <w:szCs w:val="20"/>
+        </w:rPr>
+        <w:t>28</w:t>
+      </w:r>
+      <w:r>
+        <w:rPr>
+          <w:sz w:val="20"/>
+          <w:szCs w:val="20"/>
+        </w:rPr>
+        <w:t>}</w:t>
+      </w:r>
+      <w:r>
+        <w:rPr>
+          <w:sz w:val="20"/>
+          <w:szCs w:val="20"/>
+        </w:rPr>
+        <w:t>,</w:t>
+      </w:r>
+      <w:r>
+        <w:rPr>
+          <w:spacing w:val="1"/>
+          <w:sz w:val="20"/>
+          <w:szCs w:val="20"/>
+        </w:rPr>
+        <w:t xml:space="preserve"> </w:t>
+      </w:r>
+      <w:r>
+        <w:rPr>
+          <w:spacing w:val="1"/>
+          <w:sz w:val="20"/>
+          <w:szCs w:val="20"/>
+        </w:rPr>
+        <w:t>{#unica}</w:t>
       </w:r>
       <w:r>
         <w:rPr>
@@ -1524,49 +1475,51 @@
           <w:sz w:val="20"/>
           <w:szCs w:val="20"/>
         </w:rPr>
-        <w:t>s</w:t>
-      </w:r>
-      <w:r>
-        <w:rPr>
-          <w:sz w:val="20"/>
-          <w:szCs w:val="20"/>
-        </w:rPr>
-        <w:t>}</w:t>
-      </w:r>
-      <w:r>
-        <w:rPr>
-          <w:sz w:val="20"/>
-          <w:szCs w:val="20"/>
-        </w:rPr>
-        <w:t xml:space="preserve"> </w:t>
-      </w:r>
-      <w:r>
-        <w:rPr>
-          <w:sz w:val="20"/>
-          <w:szCs w:val="20"/>
-        </w:rPr>
-        <w:t>e</w:t>
-      </w:r>
-      <w:r>
-        <w:rPr>
-          <w:sz w:val="20"/>
-          <w:szCs w:val="20"/>
-        </w:rPr>
-        <w:t xml:space="preserve"> </w:t>
-      </w:r>
-      <w:r>
-        <w:rPr>
-          <w:sz w:val="20"/>
-          <w:szCs w:val="20"/>
-        </w:rPr>
-        <w:t>{</w:t>
-      </w:r>
-      <w:r>
-        <w:rPr>
-          <w:sz w:val="20"/>
-          <w:szCs w:val="20"/>
-        </w:rPr>
-        <w:t>/amb</w:t>
+        <w:t xml:space="preserve"> </w:t>
+      </w:r>
+      <w:r>
+        <w:rPr>
+          <w:sz w:val="20"/>
+          <w:szCs w:val="20"/>
+        </w:rPr>
+        <w:t>qual</w:t>
+      </w:r>
+      <w:r>
+        <w:rPr>
+          <w:spacing w:val="1"/>
+          <w:sz w:val="20"/>
+          <w:szCs w:val="20"/>
+        </w:rPr>
+        <w:t xml:space="preserve"> </w:t>
+      </w:r>
+      <w:r>
+        <w:rPr>
+          <w:sz w:val="20"/>
+          <w:szCs w:val="20"/>
+        </w:rPr>
+        <w:t>foi</w:t>
+      </w:r>
+      <w:r>
+        <w:rPr>
+          <w:spacing w:val="1"/>
+          <w:sz w:val="20"/>
+          <w:szCs w:val="20"/>
+        </w:rPr>
+        <w:t xml:space="preserve"> </w:t>
+      </w:r>
+      <w:r>
+        <w:rPr>
+          <w:sz w:val="20"/>
+          <w:szCs w:val="20"/>
+        </w:rPr>
+        <w:t>instituída</w:t>
+      </w:r>
+      <w:r>
+        <w:rPr>
+          <w:sz w:val="20"/>
+          <w:szCs w:val="20"/>
+        </w:rPr>
+        <w:t>{/unica}{#amb</w:t>
       </w:r>
       <w:r>
         <w:rPr>
@@ -1580,114 +1533,21 @@
           <w:sz w:val="20"/>
           <w:szCs w:val="20"/>
         </w:rPr>
-        <w:t>s</w:t>
-      </w:r>
-      <w:r>
-        <w:rPr>
-          <w:sz w:val="20"/>
-          <w:szCs w:val="20"/>
-        </w:rPr>
-        <w:t>}{</w:t>
-      </w:r>
-      <w:r>
-        <w:rPr>
-          <w:sz w:val="20"/>
-          <w:szCs w:val="20"/>
-        </w:rPr>
-        <w:t>#servidao</w:t>
-      </w:r>
-      <w:r>
-        <w:rPr>
-          <w:sz w:val="20"/>
-          <w:szCs w:val="20"/>
-        </w:rPr>
-        <w:t>}</w:t>
-      </w:r>
-      <w:r>
-        <w:rPr>
-          <w:sz w:val="20"/>
-          <w:szCs w:val="20"/>
-        </w:rPr>
-        <w:t>Faixa</w:t>
-      </w:r>
-      <w:r>
-        <w:rPr>
-          <w:spacing w:val="56"/>
-          <w:sz w:val="20"/>
-          <w:szCs w:val="20"/>
-        </w:rPr>
-        <w:t xml:space="preserve"> </w:t>
-      </w:r>
-      <w:r>
-        <w:rPr>
-          <w:sz w:val="20"/>
-          <w:szCs w:val="20"/>
-        </w:rPr>
-        <w:t>de</w:t>
-      </w:r>
-      <w:r>
-        <w:rPr>
-          <w:spacing w:val="55"/>
-          <w:sz w:val="20"/>
-          <w:szCs w:val="20"/>
-        </w:rPr>
-        <w:t xml:space="preserve"> </w:t>
-      </w:r>
-      <w:r>
-        <w:rPr>
-          <w:sz w:val="20"/>
-          <w:szCs w:val="20"/>
-        </w:rPr>
-        <w:t>Servidão</w:t>
-      </w:r>
-      <w:r>
-        <w:rPr>
-          <w:sz w:val="20"/>
-          <w:szCs w:val="20"/>
-        </w:rPr>
-        <w:t>{</w:t>
-      </w:r>
-      <w:r>
-        <w:rPr>
-          <w:sz w:val="20"/>
-          <w:szCs w:val="20"/>
-        </w:rPr>
-        <w:t>/servidao</w:t>
-      </w:r>
-      <w:r>
-        <w:rPr>
-          <w:sz w:val="20"/>
-          <w:szCs w:val="20"/>
-        </w:rPr>
-        <w:t>}</w:t>
-      </w:r>
-      <w:r>
-        <w:rPr>
-          <w:sz w:val="20"/>
-          <w:szCs w:val="20"/>
-        </w:rPr>
-        <w:t xml:space="preserve"> {</w:t>
-      </w:r>
-      <w:r>
-        <w:rPr>
-          <w:sz w:val="20"/>
-          <w:szCs w:val="20"/>
-        </w:rPr>
-        <w:t>28</w:t>
-      </w:r>
-      <w:r>
-        <w:rPr>
-          <w:sz w:val="20"/>
-          <w:szCs w:val="20"/>
-        </w:rPr>
-        <w:t>}</w:t>
-      </w:r>
-      <w:r>
-        <w:rPr>
-          <w:sz w:val="20"/>
-          <w:szCs w:val="20"/>
-        </w:rPr>
-        <w:t>,</w:t>
+        <w:t>s}as quais foram instituídas{/amb</w:t>
+      </w:r>
+      <w:r>
+        <w:rPr>
+          <w:sz w:val="20"/>
+          <w:szCs w:val="20"/>
+        </w:rPr>
+        <w:t>a</w:t>
+      </w:r>
+      <w:r>
+        <w:rPr>
+          <w:sz w:val="20"/>
+          <w:szCs w:val="20"/>
+        </w:rPr>
+        <w:t>s}</w:t>
       </w:r>
       <w:r>
         <w:rPr>
@@ -1699,32 +1559,25 @@
       </w:r>
       <w:r>
         <w:rPr>
+          <w:sz w:val="20"/>
+          <w:szCs w:val="20"/>
+        </w:rPr>
+        <w:t>por</w:t>
+      </w:r>
+      <w:r>
+        <w:rPr>
           <w:spacing w:val="1"/>
           <w:sz w:val="20"/>
           <w:szCs w:val="20"/>
         </w:rPr>
-        <w:t>{#unica}</w:t>
-      </w:r>
-      <w:r>
-        <w:rPr>
-          <w:sz w:val="20"/>
-          <w:szCs w:val="20"/>
-        </w:rPr>
-        <w:t>a</w:t>
-      </w:r>
-      <w:r>
-        <w:rPr>
-          <w:sz w:val="20"/>
-          <w:szCs w:val="20"/>
-        </w:rPr>
-        <w:t xml:space="preserve"> </w:t>
-      </w:r>
-      <w:r>
-        <w:rPr>
-          <w:sz w:val="20"/>
-          <w:szCs w:val="20"/>
-        </w:rPr>
-        <w:t>qual</w:t>
+        <w:t xml:space="preserve"> </w:t>
+      </w:r>
+      <w:r>
+        <w:rPr>
+          <w:sz w:val="20"/>
+          <w:szCs w:val="20"/>
+        </w:rPr>
+        <w:t>ocasião</w:t>
       </w:r>
       <w:r>
         <w:rPr>
@@ -1739,7 +1592,7 @@
           <w:sz w:val="20"/>
           <w:szCs w:val="20"/>
         </w:rPr>
-        <w:t>foi</w:t>
+        <w:t>da</w:t>
       </w:r>
       <w:r>
         <w:rPr>
@@ -1754,42 +1607,7 @@
           <w:sz w:val="20"/>
           <w:szCs w:val="20"/>
         </w:rPr>
-        <w:t>instituída</w:t>
-      </w:r>
-      <w:r>
-        <w:rPr>
-          <w:sz w:val="20"/>
-          <w:szCs w:val="20"/>
-        </w:rPr>
-        <w:t>{/unica}{#amb</w:t>
-      </w:r>
-      <w:r>
-        <w:rPr>
-          <w:sz w:val="20"/>
-          <w:szCs w:val="20"/>
-        </w:rPr>
-        <w:t>a</w:t>
-      </w:r>
-      <w:r>
-        <w:rPr>
-          <w:sz w:val="20"/>
-          <w:szCs w:val="20"/>
-        </w:rPr>
-        <w:t>s}as quais foram instituídas{/amb</w:t>
-      </w:r>
-      <w:r>
-        <w:rPr>
-          <w:sz w:val="20"/>
-          <w:szCs w:val="20"/>
-        </w:rPr>
-        <w:t>a</w:t>
-      </w:r>
-      <w:r>
-        <w:rPr>
-          <w:sz w:val="20"/>
-          <w:szCs w:val="20"/>
-        </w:rPr>
-        <w:t>s}</w:t>
+        <w:t>aprovação</w:t>
       </w:r>
       <w:r>
         <w:rPr>
@@ -1804,7 +1622,7 @@
           <w:sz w:val="20"/>
           <w:szCs w:val="20"/>
         </w:rPr>
-        <w:t>por</w:t>
+        <w:t>do</w:t>
       </w:r>
       <w:r>
         <w:rPr>
@@ -1819,7 +1637,7 @@
           <w:sz w:val="20"/>
           <w:szCs w:val="20"/>
         </w:rPr>
-        <w:t>ocasião</w:t>
+        <w:t>loteamento</w:t>
       </w:r>
       <w:r>
         <w:rPr>
@@ -1834,7 +1652,7 @@
           <w:sz w:val="20"/>
           <w:szCs w:val="20"/>
         </w:rPr>
-        <w:t>da</w:t>
+        <w:t>ou</w:t>
       </w:r>
       <w:r>
         <w:rPr>
@@ -1849,66 +1667,6 @@
           <w:sz w:val="20"/>
           <w:szCs w:val="20"/>
         </w:rPr>
-        <w:t>aprovação</w:t>
-      </w:r>
-      <w:r>
-        <w:rPr>
-          <w:spacing w:val="1"/>
-          <w:sz w:val="20"/>
-          <w:szCs w:val="20"/>
-        </w:rPr>
-        <w:t xml:space="preserve"> </w:t>
-      </w:r>
-      <w:r>
-        <w:rPr>
-          <w:sz w:val="20"/>
-          <w:szCs w:val="20"/>
-        </w:rPr>
-        <w:t>do</w:t>
-      </w:r>
-      <w:r>
-        <w:rPr>
-          <w:spacing w:val="1"/>
-          <w:sz w:val="20"/>
-          <w:szCs w:val="20"/>
-        </w:rPr>
-        <w:t xml:space="preserve"> </w:t>
-      </w:r>
-      <w:r>
-        <w:rPr>
-          <w:sz w:val="20"/>
-          <w:szCs w:val="20"/>
-        </w:rPr>
-        <w:t>loteamento</w:t>
-      </w:r>
-      <w:r>
-        <w:rPr>
-          <w:spacing w:val="1"/>
-          <w:sz w:val="20"/>
-          <w:szCs w:val="20"/>
-        </w:rPr>
-        <w:t xml:space="preserve"> </w:t>
-      </w:r>
-      <w:r>
-        <w:rPr>
-          <w:sz w:val="20"/>
-          <w:szCs w:val="20"/>
-        </w:rPr>
-        <w:t>ou</w:t>
-      </w:r>
-      <w:r>
-        <w:rPr>
-          <w:spacing w:val="1"/>
-          <w:sz w:val="20"/>
-          <w:szCs w:val="20"/>
-        </w:rPr>
-        <w:t xml:space="preserve"> </w:t>
-      </w:r>
-      <w:r>
-        <w:rPr>
-          <w:sz w:val="20"/>
-          <w:szCs w:val="20"/>
-        </w:rPr>
         <w:t>posteriormente por instrumento próprio e consta</w:t>
       </w:r>
       <w:r>
@@ -1916,21 +1674,7 @@
           <w:sz w:val="20"/>
           <w:szCs w:val="20"/>
         </w:rPr>
-        <w:t>{</w:t>
-      </w:r>
-      <w:r>
-        <w:rPr>
-          <w:sz w:val="20"/>
-          <w:szCs w:val="20"/>
-        </w:rPr>
-        <w:t>#</w:t>
-      </w:r>
-      <w:r>
-        <w:rPr>
-          <w:sz w:val="20"/>
-          <w:szCs w:val="20"/>
-        </w:rPr>
-        <w:t>amb</w:t>
+        <w:t>{amb</w:t>
       </w:r>
       <w:r>
         <w:rPr>

--- a/template.docx
+++ b/template.docx
@@ -133,28 +133,14 @@
           <w:sz w:val="20"/>
           <w:szCs w:val="20"/>
         </w:rPr>
-        <w:t>{/casado}</w:t>
-      </w:r>
-      <w:r>
-        <w:rPr>
-          <w:sz w:val="20"/>
-          <w:szCs w:val="20"/>
-        </w:rPr>
-        <w:t>,</w:t>
-      </w:r>
-      <w:r>
-        <w:rPr>
-          <w:sz w:val="20"/>
-          <w:szCs w:val="20"/>
-        </w:rPr>
-        <w:t xml:space="preserve"> </w:t>
-      </w:r>
-      <w:r>
-        <w:rPr>
-          <w:sz w:val="20"/>
-          <w:szCs w:val="20"/>
-        </w:rPr>
-        <w:t xml:space="preserve"> e domiciliado</w:t>
+        <w:t xml:space="preserve">{/casado} </w:t>
+      </w:r>
+      <w:r>
+        <w:rPr>
+          <w:sz w:val="20"/>
+          <w:szCs w:val="20"/>
+        </w:rPr>
+        <w:t>e domiciliado</w:t>
       </w:r>
       <w:r>
         <w:rPr>
@@ -273,7 +259,285 @@
           <w:sz w:val="20"/>
           <w:szCs w:val="20"/>
         </w:rPr>
-        <w:t xml:space="preserve"> {18}, de {19}, instaurado a requerimento de {20}, para fins de reconhecimento do uso e ocupação da Faixa de Viela Sanitária e/ou Faixa de Servidão perante a </w:t>
+        <w:t xml:space="preserve"> {18}, de {19}, instaurado a requerimento de {20}, para fins de reconhecimento do uso e ocupação </w:t>
+      </w:r>
+      <w:r>
+        <w:rPr>
+          <w:sz w:val="20"/>
+          <w:szCs w:val="20"/>
+        </w:rPr>
+        <w:t>{#unica}</w:t>
+      </w:r>
+      <w:r>
+        <w:rPr>
+          <w:sz w:val="20"/>
+          <w:szCs w:val="20"/>
+        </w:rPr>
+        <w:t>da</w:t>
+      </w:r>
+      <w:r>
+        <w:rPr>
+          <w:sz w:val="20"/>
+          <w:szCs w:val="20"/>
+        </w:rPr>
+        <w:t>{/</w:t>
+      </w:r>
+      <w:r>
+        <w:rPr>
+          <w:sz w:val="20"/>
+          <w:szCs w:val="20"/>
+        </w:rPr>
+        <w:t>unica}{#ambas}de{/ambas}</w:t>
+      </w:r>
+      <w:r>
+        <w:rPr>
+          <w:sz w:val="20"/>
+          <w:szCs w:val="20"/>
+        </w:rPr>
+        <w:t xml:space="preserve"> </w:t>
+      </w:r>
+      <w:r>
+        <w:rPr>
+          <w:sz w:val="20"/>
+          <w:szCs w:val="20"/>
+        </w:rPr>
+        <w:t>{</w:t>
+      </w:r>
+      <w:r>
+        <w:rPr>
+          <w:sz w:val="20"/>
+          <w:szCs w:val="20"/>
+        </w:rPr>
+        <w:t>#viela</w:t>
+      </w:r>
+      <w:r>
+        <w:rPr>
+          <w:sz w:val="20"/>
+          <w:szCs w:val="20"/>
+        </w:rPr>
+        <w:t>}</w:t>
+      </w:r>
+      <w:r>
+        <w:rPr>
+          <w:sz w:val="20"/>
+          <w:szCs w:val="20"/>
+        </w:rPr>
+        <w:t>Faixa</w:t>
+      </w:r>
+      <w:r>
+        <w:rPr>
+          <w:spacing w:val="56"/>
+          <w:sz w:val="20"/>
+          <w:szCs w:val="20"/>
+        </w:rPr>
+        <w:t xml:space="preserve"> </w:t>
+      </w:r>
+      <w:r>
+        <w:rPr>
+          <w:sz w:val="20"/>
+          <w:szCs w:val="20"/>
+        </w:rPr>
+        <w:t>de</w:t>
+      </w:r>
+      <w:r>
+        <w:rPr>
+          <w:spacing w:val="55"/>
+          <w:sz w:val="20"/>
+          <w:szCs w:val="20"/>
+        </w:rPr>
+        <w:t xml:space="preserve"> </w:t>
+      </w:r>
+      <w:r>
+        <w:rPr>
+          <w:sz w:val="20"/>
+          <w:szCs w:val="20"/>
+        </w:rPr>
+        <w:t>Viela</w:t>
+      </w:r>
+      <w:r>
+        <w:rPr>
+          <w:spacing w:val="56"/>
+          <w:sz w:val="20"/>
+          <w:szCs w:val="20"/>
+        </w:rPr>
+        <w:t xml:space="preserve"> </w:t>
+      </w:r>
+      <w:r>
+        <w:rPr>
+          <w:sz w:val="20"/>
+          <w:szCs w:val="20"/>
+        </w:rPr>
+        <w:t>Sanitária</w:t>
+      </w:r>
+      <w:r>
+        <w:rPr>
+          <w:sz w:val="20"/>
+          <w:szCs w:val="20"/>
+        </w:rPr>
+        <w:t>{</w:t>
+      </w:r>
+      <w:r>
+        <w:rPr>
+          <w:sz w:val="20"/>
+          <w:szCs w:val="20"/>
+        </w:rPr>
+        <w:t>/viela</w:t>
+      </w:r>
+      <w:r>
+        <w:rPr>
+          <w:sz w:val="20"/>
+          <w:szCs w:val="20"/>
+        </w:rPr>
+        <w:t>}</w:t>
+      </w:r>
+      <w:r>
+        <w:rPr>
+          <w:sz w:val="20"/>
+          <w:szCs w:val="20"/>
+        </w:rPr>
+        <w:t>{</w:t>
+      </w:r>
+      <w:r>
+        <w:rPr>
+          <w:sz w:val="20"/>
+          <w:szCs w:val="20"/>
+        </w:rPr>
+        <w:t>#ambas</w:t>
+      </w:r>
+      <w:r>
+        <w:rPr>
+          <w:sz w:val="20"/>
+          <w:szCs w:val="20"/>
+        </w:rPr>
+        <w:t>}</w:t>
+      </w:r>
+      <w:r>
+        <w:rPr>
+          <w:sz w:val="20"/>
+          <w:szCs w:val="20"/>
+        </w:rPr>
+        <w:t xml:space="preserve"> </w:t>
+      </w:r>
+      <w:r>
+        <w:rPr>
+          <w:sz w:val="20"/>
+          <w:szCs w:val="20"/>
+        </w:rPr>
+        <w:t>e</w:t>
+      </w:r>
+      <w:r>
+        <w:rPr>
+          <w:sz w:val="20"/>
+          <w:szCs w:val="20"/>
+        </w:rPr>
+        <w:t xml:space="preserve"> </w:t>
+      </w:r>
+      <w:r>
+        <w:rPr>
+          <w:sz w:val="20"/>
+          <w:szCs w:val="20"/>
+        </w:rPr>
+        <w:t>{</w:t>
+      </w:r>
+      <w:r>
+        <w:rPr>
+          <w:sz w:val="20"/>
+          <w:szCs w:val="20"/>
+        </w:rPr>
+        <w:t>/ambas</w:t>
+      </w:r>
+      <w:r>
+        <w:rPr>
+          <w:sz w:val="20"/>
+          <w:szCs w:val="20"/>
+        </w:rPr>
+        <w:t>}{</w:t>
+      </w:r>
+      <w:r>
+        <w:rPr>
+          <w:sz w:val="20"/>
+          <w:szCs w:val="20"/>
+        </w:rPr>
+        <w:t>#servidao</w:t>
+      </w:r>
+      <w:r>
+        <w:rPr>
+          <w:sz w:val="20"/>
+          <w:szCs w:val="20"/>
+        </w:rPr>
+        <w:t>}</w:t>
+      </w:r>
+      <w:r>
+        <w:rPr>
+          <w:sz w:val="20"/>
+          <w:szCs w:val="20"/>
+        </w:rPr>
+        <w:t>Faixa</w:t>
+      </w:r>
+      <w:r>
+        <w:rPr>
+          <w:spacing w:val="56"/>
+          <w:sz w:val="20"/>
+          <w:szCs w:val="20"/>
+        </w:rPr>
+        <w:t xml:space="preserve"> </w:t>
+      </w:r>
+      <w:r>
+        <w:rPr>
+          <w:sz w:val="20"/>
+          <w:szCs w:val="20"/>
+        </w:rPr>
+        <w:t>de</w:t>
+      </w:r>
+      <w:r>
+        <w:rPr>
+          <w:spacing w:val="55"/>
+          <w:sz w:val="20"/>
+          <w:szCs w:val="20"/>
+        </w:rPr>
+        <w:t xml:space="preserve"> </w:t>
+      </w:r>
+      <w:r>
+        <w:rPr>
+          <w:sz w:val="20"/>
+          <w:szCs w:val="20"/>
+        </w:rPr>
+        <w:t>Servidão</w:t>
+      </w:r>
+      <w:r>
+        <w:rPr>
+          <w:sz w:val="20"/>
+          <w:szCs w:val="20"/>
+        </w:rPr>
+        <w:t>{</w:t>
+      </w:r>
+      <w:r>
+        <w:rPr>
+          <w:sz w:val="20"/>
+          <w:szCs w:val="20"/>
+        </w:rPr>
+        <w:t>/servidao</w:t>
+      </w:r>
+      <w:r>
+        <w:rPr>
+          <w:sz w:val="20"/>
+          <w:szCs w:val="20"/>
+        </w:rPr>
+        <w:t>}</w:t>
+      </w:r>
+      <w:r>
+        <w:rPr>
+          <w:sz w:val="20"/>
+          <w:szCs w:val="20"/>
+        </w:rPr>
+        <w:t xml:space="preserve"> </w:t>
+      </w:r>
+      <w:r>
+        <w:rPr>
+          <w:sz w:val="20"/>
+          <w:szCs w:val="20"/>
+        </w:rPr>
+        <w:t xml:space="preserve">perante a </w:t>
       </w:r>
       <w:r>
         <w:rPr>
@@ -659,7 +923,7 @@
           <w:sz w:val="20"/>
           <w:szCs w:val="20"/>
         </w:rPr>
-        <w:t>{/escritura},</w:t>
+        <w:t>{/escritura}</w:t>
       </w:r>
       <w:r>
         <w:rPr>
@@ -897,7 +1161,21 @@
           <w:sz w:val="20"/>
           <w:szCs w:val="20"/>
         </w:rPr>
-        <w:t>}{#partilha}</w:t>
+        <w:t>}</w:t>
+      </w:r>
+      <w:r>
+        <w:rPr>
+          <w:sz w:val="20"/>
+          <w:szCs w:val="20"/>
+        </w:rPr>
+        <w:t>registrada{/escritura}</w:t>
+      </w:r>
+      <w:r>
+        <w:rPr>
+          <w:sz w:val="20"/>
+          <w:szCs w:val="20"/>
+        </w:rPr>
+        <w:t>{#partilha}</w:t>
       </w:r>
       <w:r>
         <w:rPr>
@@ -911,21 +1189,7 @@
           <w:sz w:val="20"/>
           <w:szCs w:val="20"/>
         </w:rPr>
-        <w:t>{/partilha}{</w:t>
-      </w:r>
-      <w:r>
-        <w:rPr>
-          <w:sz w:val="20"/>
-          <w:szCs w:val="20"/>
-        </w:rPr>
-        <w:t>/</w:t>
-      </w:r>
-      <w:r>
-        <w:rPr>
-          <w:sz w:val="20"/>
-          <w:szCs w:val="20"/>
-        </w:rPr>
-        <w:t>escritura}{#particular}registrado{/particular}</w:t>
+        <w:t>{/partilha}{#particular}registrado{/particular}</w:t>
       </w:r>
       <w:r>
         <w:rPr>
@@ -1120,6 +1384,13 @@
       </w:r>
       <w:r>
         <w:rPr>
+          <w:sz w:val="20"/>
+          <w:szCs w:val="20"/>
+        </w:rPr>
+        <w:t>{#ambas}m{/ambas}</w:t>
+      </w:r>
+      <w:r>
+        <w:rPr>
           <w:spacing w:val="55"/>
           <w:sz w:val="20"/>
           <w:szCs w:val="20"/>
@@ -1138,7 +1409,14 @@
           <w:sz w:val="20"/>
           <w:szCs w:val="20"/>
         </w:rPr>
-        <w:t>#sanitaria</w:t>
+        <w:t>#</w:t>
+      </w:r>
+      <w:r>
+        <w:rPr>
+          <w:sz w:val="20"/>
+          <w:szCs w:val="20"/>
+        </w:rPr>
+        <w:t>viela</w:t>
       </w:r>
       <w:r>
         <w:rPr>
@@ -1218,7 +1496,35 @@
           <w:sz w:val="20"/>
           <w:szCs w:val="20"/>
         </w:rPr>
-        <w:t>sanitaria</w:t>
+        <w:t>viela</w:t>
+      </w:r>
+      <w:r>
+        <w:rPr>
+          <w:sz w:val="20"/>
+          <w:szCs w:val="20"/>
+        </w:rPr>
+        <w:t>}{</w:t>
+      </w:r>
+      <w:r>
+        <w:rPr>
+          <w:sz w:val="20"/>
+          <w:szCs w:val="20"/>
+        </w:rPr>
+        <w:t>#amb</w:t>
+      </w:r>
+      <w:r>
+        <w:rPr>
+          <w:sz w:val="20"/>
+          <w:szCs w:val="20"/>
+        </w:rPr>
+        <w:t>a</w:t>
+      </w:r>
+      <w:r>
+        <w:rPr>
+          <w:sz w:val="20"/>
+          <w:szCs w:val="20"/>
+        </w:rPr>
+        <w:t>s</w:t>
       </w:r>
       <w:r>
         <w:rPr>
@@ -1229,6 +1535,83 @@
       </w:r>
       <w:r>
         <w:rPr>
+          <w:sz w:val="20"/>
+          <w:szCs w:val="20"/>
+        </w:rPr>
+        <w:t xml:space="preserve"> </w:t>
+      </w:r>
+      <w:r>
+        <w:rPr>
+          <w:sz w:val="20"/>
+          <w:szCs w:val="20"/>
+        </w:rPr>
+        <w:t>e</w:t>
+      </w:r>
+      <w:r>
+        <w:rPr>
+          <w:sz w:val="20"/>
+          <w:szCs w:val="20"/>
+        </w:rPr>
+        <w:t xml:space="preserve"> </w:t>
+      </w:r>
+      <w:r>
+        <w:rPr>
+          <w:sz w:val="20"/>
+          <w:szCs w:val="20"/>
+        </w:rPr>
+        <w:t>{</w:t>
+      </w:r>
+      <w:r>
+        <w:rPr>
+          <w:sz w:val="20"/>
+          <w:szCs w:val="20"/>
+        </w:rPr>
+        <w:t>/amb</w:t>
+      </w:r>
+      <w:r>
+        <w:rPr>
+          <w:sz w:val="20"/>
+          <w:szCs w:val="20"/>
+        </w:rPr>
+        <w:t>a</w:t>
+      </w:r>
+      <w:r>
+        <w:rPr>
+          <w:sz w:val="20"/>
+          <w:szCs w:val="20"/>
+        </w:rPr>
+        <w:t>s</w:t>
+      </w:r>
+      <w:r>
+        <w:rPr>
+          <w:sz w:val="20"/>
+          <w:szCs w:val="20"/>
+        </w:rPr>
+        <w:t>}{</w:t>
+      </w:r>
+      <w:r>
+        <w:rPr>
+          <w:sz w:val="20"/>
+          <w:szCs w:val="20"/>
+        </w:rPr>
+        <w:t>#servidao</w:t>
+      </w:r>
+      <w:r>
+        <w:rPr>
+          <w:sz w:val="20"/>
+          <w:szCs w:val="20"/>
+        </w:rPr>
+        <w:t>}</w:t>
+      </w:r>
+      <w:r>
+        <w:rPr>
+          <w:sz w:val="20"/>
+          <w:szCs w:val="20"/>
+        </w:rPr>
+        <w:t>Faixa</w:t>
+      </w:r>
+      <w:r>
+        <w:rPr>
           <w:spacing w:val="56"/>
           <w:sz w:val="20"/>
           <w:szCs w:val="20"/>
@@ -1240,6 +1623,28 @@
           <w:sz w:val="20"/>
           <w:szCs w:val="20"/>
         </w:rPr>
+        <w:t>de</w:t>
+      </w:r>
+      <w:r>
+        <w:rPr>
+          <w:spacing w:val="55"/>
+          <w:sz w:val="20"/>
+          <w:szCs w:val="20"/>
+        </w:rPr>
+        <w:t xml:space="preserve"> </w:t>
+      </w:r>
+      <w:r>
+        <w:rPr>
+          <w:sz w:val="20"/>
+          <w:szCs w:val="20"/>
+        </w:rPr>
+        <w:t>Servidão</w:t>
+      </w:r>
+      <w:r>
+        <w:rPr>
+          <w:sz w:val="20"/>
+          <w:szCs w:val="20"/>
+        </w:rPr>
         <w:t>{</w:t>
       </w:r>
       <w:r>
@@ -1247,7 +1652,58 @@
           <w:sz w:val="20"/>
           <w:szCs w:val="20"/>
         </w:rPr>
-        <w:t>#amb</w:t>
+        <w:t>/servidao</w:t>
+      </w:r>
+      <w:r>
+        <w:rPr>
+          <w:sz w:val="20"/>
+          <w:szCs w:val="20"/>
+        </w:rPr>
+        <w:t>}</w:t>
+      </w:r>
+      <w:r>
+        <w:rPr>
+          <w:sz w:val="20"/>
+          <w:szCs w:val="20"/>
+        </w:rPr>
+        <w:t xml:space="preserve"> {</w:t>
+      </w:r>
+      <w:r>
+        <w:rPr>
+          <w:sz w:val="20"/>
+          <w:szCs w:val="20"/>
+        </w:rPr>
+        <w:t>28</w:t>
+      </w:r>
+      <w:r>
+        <w:rPr>
+          <w:sz w:val="20"/>
+          <w:szCs w:val="20"/>
+        </w:rPr>
+        <w:t>}</w:t>
+      </w:r>
+      <w:r>
+        <w:rPr>
+          <w:sz w:val="20"/>
+          <w:szCs w:val="20"/>
+        </w:rPr>
+        <w:t>,</w:t>
+      </w:r>
+      <w:r>
+        <w:rPr>
+          <w:spacing w:val="1"/>
+          <w:sz w:val="20"/>
+          <w:szCs w:val="20"/>
+        </w:rPr>
+        <w:t xml:space="preserve"> </w:t>
+      </w:r>
+      <w:r>
+        <w:rPr>
+          <w:spacing w:val="1"/>
+          <w:sz w:val="20"/>
+          <w:szCs w:val="20"/>
+        </w:rPr>
+        <w:t>{#unica}</w:t>
       </w:r>
       <w:r>
         <w:rPr>
@@ -1261,21 +1717,199 @@
           <w:sz w:val="20"/>
           <w:szCs w:val="20"/>
         </w:rPr>
-        <w:t>s</w:t>
-      </w:r>
-      <w:r>
-        <w:rPr>
-          <w:sz w:val="20"/>
-          <w:szCs w:val="20"/>
-        </w:rPr>
-        <w:t>}</w:t>
-      </w:r>
-      <w:r>
-        <w:rPr>
-          <w:sz w:val="20"/>
-          <w:szCs w:val="20"/>
-        </w:rPr>
-        <w:t>e</w:t>
+        <w:t xml:space="preserve"> </w:t>
+      </w:r>
+      <w:r>
+        <w:rPr>
+          <w:sz w:val="20"/>
+          <w:szCs w:val="20"/>
+        </w:rPr>
+        <w:t>qual</w:t>
+      </w:r>
+      <w:r>
+        <w:rPr>
+          <w:spacing w:val="1"/>
+          <w:sz w:val="20"/>
+          <w:szCs w:val="20"/>
+        </w:rPr>
+        <w:t xml:space="preserve"> </w:t>
+      </w:r>
+      <w:r>
+        <w:rPr>
+          <w:sz w:val="20"/>
+          <w:szCs w:val="20"/>
+        </w:rPr>
+        <w:t>foi</w:t>
+      </w:r>
+      <w:r>
+        <w:rPr>
+          <w:spacing w:val="1"/>
+          <w:sz w:val="20"/>
+          <w:szCs w:val="20"/>
+        </w:rPr>
+        <w:t xml:space="preserve"> </w:t>
+      </w:r>
+      <w:r>
+        <w:rPr>
+          <w:sz w:val="20"/>
+          <w:szCs w:val="20"/>
+        </w:rPr>
+        <w:t>instituída</w:t>
+      </w:r>
+      <w:r>
+        <w:rPr>
+          <w:sz w:val="20"/>
+          <w:szCs w:val="20"/>
+        </w:rPr>
+        <w:t>{/unica}{#amb</w:t>
+      </w:r>
+      <w:r>
+        <w:rPr>
+          <w:sz w:val="20"/>
+          <w:szCs w:val="20"/>
+        </w:rPr>
+        <w:t>a</w:t>
+      </w:r>
+      <w:r>
+        <w:rPr>
+          <w:sz w:val="20"/>
+          <w:szCs w:val="20"/>
+        </w:rPr>
+        <w:t>s}as quais foram instituídas{/amb</w:t>
+      </w:r>
+      <w:r>
+        <w:rPr>
+          <w:sz w:val="20"/>
+          <w:szCs w:val="20"/>
+        </w:rPr>
+        <w:t>a</w:t>
+      </w:r>
+      <w:r>
+        <w:rPr>
+          <w:sz w:val="20"/>
+          <w:szCs w:val="20"/>
+        </w:rPr>
+        <w:t>s}</w:t>
+      </w:r>
+      <w:r>
+        <w:rPr>
+          <w:spacing w:val="1"/>
+          <w:sz w:val="20"/>
+          <w:szCs w:val="20"/>
+        </w:rPr>
+        <w:t xml:space="preserve"> </w:t>
+      </w:r>
+      <w:r>
+        <w:rPr>
+          <w:sz w:val="20"/>
+          <w:szCs w:val="20"/>
+        </w:rPr>
+        <w:t>por</w:t>
+      </w:r>
+      <w:r>
+        <w:rPr>
+          <w:spacing w:val="1"/>
+          <w:sz w:val="20"/>
+          <w:szCs w:val="20"/>
+        </w:rPr>
+        <w:t xml:space="preserve"> </w:t>
+      </w:r>
+      <w:r>
+        <w:rPr>
+          <w:sz w:val="20"/>
+          <w:szCs w:val="20"/>
+        </w:rPr>
+        <w:t>ocasião</w:t>
+      </w:r>
+      <w:r>
+        <w:rPr>
+          <w:spacing w:val="1"/>
+          <w:sz w:val="20"/>
+          <w:szCs w:val="20"/>
+        </w:rPr>
+        <w:t xml:space="preserve"> </w:t>
+      </w:r>
+      <w:r>
+        <w:rPr>
+          <w:sz w:val="20"/>
+          <w:szCs w:val="20"/>
+        </w:rPr>
+        <w:t>da</w:t>
+      </w:r>
+      <w:r>
+        <w:rPr>
+          <w:spacing w:val="1"/>
+          <w:sz w:val="20"/>
+          <w:szCs w:val="20"/>
+        </w:rPr>
+        <w:t xml:space="preserve"> </w:t>
+      </w:r>
+      <w:r>
+        <w:rPr>
+          <w:sz w:val="20"/>
+          <w:szCs w:val="20"/>
+        </w:rPr>
+        <w:t>aprovação</w:t>
+      </w:r>
+      <w:r>
+        <w:rPr>
+          <w:spacing w:val="1"/>
+          <w:sz w:val="20"/>
+          <w:szCs w:val="20"/>
+        </w:rPr>
+        <w:t xml:space="preserve"> </w:t>
+      </w:r>
+      <w:r>
+        <w:rPr>
+          <w:sz w:val="20"/>
+          <w:szCs w:val="20"/>
+        </w:rPr>
+        <w:t>do</w:t>
+      </w:r>
+      <w:r>
+        <w:rPr>
+          <w:spacing w:val="1"/>
+          <w:sz w:val="20"/>
+          <w:szCs w:val="20"/>
+        </w:rPr>
+        <w:t xml:space="preserve"> </w:t>
+      </w:r>
+      <w:r>
+        <w:rPr>
+          <w:sz w:val="20"/>
+          <w:szCs w:val="20"/>
+        </w:rPr>
+        <w:t>loteamento</w:t>
+      </w:r>
+      <w:r>
+        <w:rPr>
+          <w:spacing w:val="1"/>
+          <w:sz w:val="20"/>
+          <w:szCs w:val="20"/>
+        </w:rPr>
+        <w:t xml:space="preserve"> </w:t>
+      </w:r>
+      <w:r>
+        <w:rPr>
+          <w:sz w:val="20"/>
+          <w:szCs w:val="20"/>
+        </w:rPr>
+        <w:t>ou</w:t>
+      </w:r>
+      <w:r>
+        <w:rPr>
+          <w:spacing w:val="1"/>
+          <w:sz w:val="20"/>
+          <w:szCs w:val="20"/>
+        </w:rPr>
+        <w:t xml:space="preserve"> </w:t>
+      </w:r>
+      <w:r>
+        <w:rPr>
+          <w:sz w:val="20"/>
+          <w:szCs w:val="20"/>
+        </w:rPr>
+        <w:t>posteriormente por instrumento próprio e consta</w:t>
       </w:r>
       <w:r>
         <w:rPr>
@@ -1289,7 +1923,7 @@
           <w:sz w:val="20"/>
           <w:szCs w:val="20"/>
         </w:rPr>
-        <w:t>/</w:t>
+        <w:t>#</w:t>
       </w:r>
       <w:r>
         <w:rPr>
@@ -1297,384 +1931,6 @@
           <w:szCs w:val="20"/>
         </w:rPr>
         <w:t>amb</w:t>
-      </w:r>
-      <w:r>
-        <w:rPr>
-          <w:sz w:val="20"/>
-          <w:szCs w:val="20"/>
-        </w:rPr>
-        <w:t>a</w:t>
-      </w:r>
-      <w:r>
-        <w:rPr>
-          <w:sz w:val="20"/>
-          <w:szCs w:val="20"/>
-        </w:rPr>
-        <w:t>s</w:t>
-      </w:r>
-      <w:r>
-        <w:rPr>
-          <w:sz w:val="20"/>
-          <w:szCs w:val="20"/>
-        </w:rPr>
-        <w:t>}</w:t>
-      </w:r>
-      <w:r>
-        <w:rPr>
-          <w:sz w:val="20"/>
-          <w:szCs w:val="20"/>
-        </w:rPr>
-        <w:t xml:space="preserve"> </w:t>
-      </w:r>
-      <w:r>
-        <w:rPr>
-          <w:sz w:val="20"/>
-          <w:szCs w:val="20"/>
-        </w:rPr>
-        <w:t>{</w:t>
-      </w:r>
-      <w:r>
-        <w:rPr>
-          <w:sz w:val="20"/>
-          <w:szCs w:val="20"/>
-        </w:rPr>
-        <w:t>#</w:t>
-      </w:r>
-      <w:r>
-        <w:rPr>
-          <w:sz w:val="20"/>
-          <w:szCs w:val="20"/>
-        </w:rPr>
-        <w:t>servidao</w:t>
-      </w:r>
-      <w:r>
-        <w:rPr>
-          <w:sz w:val="20"/>
-          <w:szCs w:val="20"/>
-        </w:rPr>
-        <w:t>}</w:t>
-      </w:r>
-      <w:r>
-        <w:rPr>
-          <w:sz w:val="20"/>
-          <w:szCs w:val="20"/>
-        </w:rPr>
-        <w:t>Faixa</w:t>
-      </w:r>
-      <w:r>
-        <w:rPr>
-          <w:spacing w:val="56"/>
-          <w:sz w:val="20"/>
-          <w:szCs w:val="20"/>
-        </w:rPr>
-        <w:t xml:space="preserve"> </w:t>
-      </w:r>
-      <w:r>
-        <w:rPr>
-          <w:sz w:val="20"/>
-          <w:szCs w:val="20"/>
-        </w:rPr>
-        <w:t>de</w:t>
-      </w:r>
-      <w:r>
-        <w:rPr>
-          <w:spacing w:val="55"/>
-          <w:sz w:val="20"/>
-          <w:szCs w:val="20"/>
-        </w:rPr>
-        <w:t xml:space="preserve"> </w:t>
-      </w:r>
-      <w:r>
-        <w:rPr>
-          <w:sz w:val="20"/>
-          <w:szCs w:val="20"/>
-        </w:rPr>
-        <w:t>Servidão</w:t>
-      </w:r>
-      <w:r>
-        <w:rPr>
-          <w:sz w:val="20"/>
-          <w:szCs w:val="20"/>
-        </w:rPr>
-        <w:t>{</w:t>
-      </w:r>
-      <w:r>
-        <w:rPr>
-          <w:sz w:val="20"/>
-          <w:szCs w:val="20"/>
-        </w:rPr>
-        <w:t>/</w:t>
-      </w:r>
-      <w:r>
-        <w:rPr>
-          <w:sz w:val="20"/>
-          <w:szCs w:val="20"/>
-        </w:rPr>
-        <w:t>servidao</w:t>
-      </w:r>
-      <w:r>
-        <w:rPr>
-          <w:sz w:val="20"/>
-          <w:szCs w:val="20"/>
-        </w:rPr>
-        <w:t>}</w:t>
-      </w:r>
-      <w:r>
-        <w:rPr>
-          <w:sz w:val="20"/>
-          <w:szCs w:val="20"/>
-        </w:rPr>
-        <w:t xml:space="preserve"> {</w:t>
-      </w:r>
-      <w:r>
-        <w:rPr>
-          <w:sz w:val="20"/>
-          <w:szCs w:val="20"/>
-        </w:rPr>
-        <w:t>28</w:t>
-      </w:r>
-      <w:r>
-        <w:rPr>
-          <w:sz w:val="20"/>
-          <w:szCs w:val="20"/>
-        </w:rPr>
-        <w:t>}</w:t>
-      </w:r>
-      <w:r>
-        <w:rPr>
-          <w:sz w:val="20"/>
-          <w:szCs w:val="20"/>
-        </w:rPr>
-        <w:t>,</w:t>
-      </w:r>
-      <w:r>
-        <w:rPr>
-          <w:spacing w:val="1"/>
-          <w:sz w:val="20"/>
-          <w:szCs w:val="20"/>
-        </w:rPr>
-        <w:t xml:space="preserve"> </w:t>
-      </w:r>
-      <w:r>
-        <w:rPr>
-          <w:spacing w:val="1"/>
-          <w:sz w:val="20"/>
-          <w:szCs w:val="20"/>
-        </w:rPr>
-        <w:t>{#unica}</w:t>
-      </w:r>
-      <w:r>
-        <w:rPr>
-          <w:sz w:val="20"/>
-          <w:szCs w:val="20"/>
-        </w:rPr>
-        <w:t>a</w:t>
-      </w:r>
-      <w:r>
-        <w:rPr>
-          <w:sz w:val="20"/>
-          <w:szCs w:val="20"/>
-        </w:rPr>
-        <w:t xml:space="preserve"> </w:t>
-      </w:r>
-      <w:r>
-        <w:rPr>
-          <w:sz w:val="20"/>
-          <w:szCs w:val="20"/>
-        </w:rPr>
-        <w:t>qual</w:t>
-      </w:r>
-      <w:r>
-        <w:rPr>
-          <w:spacing w:val="1"/>
-          <w:sz w:val="20"/>
-          <w:szCs w:val="20"/>
-        </w:rPr>
-        <w:t xml:space="preserve"> </w:t>
-      </w:r>
-      <w:r>
-        <w:rPr>
-          <w:sz w:val="20"/>
-          <w:szCs w:val="20"/>
-        </w:rPr>
-        <w:t>foi</w:t>
-      </w:r>
-      <w:r>
-        <w:rPr>
-          <w:spacing w:val="1"/>
-          <w:sz w:val="20"/>
-          <w:szCs w:val="20"/>
-        </w:rPr>
-        <w:t xml:space="preserve"> </w:t>
-      </w:r>
-      <w:r>
-        <w:rPr>
-          <w:sz w:val="20"/>
-          <w:szCs w:val="20"/>
-        </w:rPr>
-        <w:t>instituída</w:t>
-      </w:r>
-      <w:r>
-        <w:rPr>
-          <w:sz w:val="20"/>
-          <w:szCs w:val="20"/>
-        </w:rPr>
-        <w:t>{/unica}{#amb</w:t>
-      </w:r>
-      <w:r>
-        <w:rPr>
-          <w:sz w:val="20"/>
-          <w:szCs w:val="20"/>
-        </w:rPr>
-        <w:t>a</w:t>
-      </w:r>
-      <w:r>
-        <w:rPr>
-          <w:sz w:val="20"/>
-          <w:szCs w:val="20"/>
-        </w:rPr>
-        <w:t>s}as quais foram instituídas{/amb</w:t>
-      </w:r>
-      <w:r>
-        <w:rPr>
-          <w:sz w:val="20"/>
-          <w:szCs w:val="20"/>
-        </w:rPr>
-        <w:t>a</w:t>
-      </w:r>
-      <w:r>
-        <w:rPr>
-          <w:sz w:val="20"/>
-          <w:szCs w:val="20"/>
-        </w:rPr>
-        <w:t>s}</w:t>
-      </w:r>
-      <w:r>
-        <w:rPr>
-          <w:spacing w:val="1"/>
-          <w:sz w:val="20"/>
-          <w:szCs w:val="20"/>
-        </w:rPr>
-        <w:t xml:space="preserve"> </w:t>
-      </w:r>
-      <w:r>
-        <w:rPr>
-          <w:sz w:val="20"/>
-          <w:szCs w:val="20"/>
-        </w:rPr>
-        <w:t>por</w:t>
-      </w:r>
-      <w:r>
-        <w:rPr>
-          <w:spacing w:val="1"/>
-          <w:sz w:val="20"/>
-          <w:szCs w:val="20"/>
-        </w:rPr>
-        <w:t xml:space="preserve"> </w:t>
-      </w:r>
-      <w:r>
-        <w:rPr>
-          <w:sz w:val="20"/>
-          <w:szCs w:val="20"/>
-        </w:rPr>
-        <w:t>ocasião</w:t>
-      </w:r>
-      <w:r>
-        <w:rPr>
-          <w:spacing w:val="1"/>
-          <w:sz w:val="20"/>
-          <w:szCs w:val="20"/>
-        </w:rPr>
-        <w:t xml:space="preserve"> </w:t>
-      </w:r>
-      <w:r>
-        <w:rPr>
-          <w:sz w:val="20"/>
-          <w:szCs w:val="20"/>
-        </w:rPr>
-        <w:t>da</w:t>
-      </w:r>
-      <w:r>
-        <w:rPr>
-          <w:spacing w:val="1"/>
-          <w:sz w:val="20"/>
-          <w:szCs w:val="20"/>
-        </w:rPr>
-        <w:t xml:space="preserve"> </w:t>
-      </w:r>
-      <w:r>
-        <w:rPr>
-          <w:sz w:val="20"/>
-          <w:szCs w:val="20"/>
-        </w:rPr>
-        <w:t>aprovação</w:t>
-      </w:r>
-      <w:r>
-        <w:rPr>
-          <w:spacing w:val="1"/>
-          <w:sz w:val="20"/>
-          <w:szCs w:val="20"/>
-        </w:rPr>
-        <w:t xml:space="preserve"> </w:t>
-      </w:r>
-      <w:r>
-        <w:rPr>
-          <w:sz w:val="20"/>
-          <w:szCs w:val="20"/>
-        </w:rPr>
-        <w:t>do</w:t>
-      </w:r>
-      <w:r>
-        <w:rPr>
-          <w:spacing w:val="1"/>
-          <w:sz w:val="20"/>
-          <w:szCs w:val="20"/>
-        </w:rPr>
-        <w:t xml:space="preserve"> </w:t>
-      </w:r>
-      <w:r>
-        <w:rPr>
-          <w:sz w:val="20"/>
-          <w:szCs w:val="20"/>
-        </w:rPr>
-        <w:t>loteamento</w:t>
-      </w:r>
-      <w:r>
-        <w:rPr>
-          <w:spacing w:val="1"/>
-          <w:sz w:val="20"/>
-          <w:szCs w:val="20"/>
-        </w:rPr>
-        <w:t xml:space="preserve"> </w:t>
-      </w:r>
-      <w:r>
-        <w:rPr>
-          <w:sz w:val="20"/>
-          <w:szCs w:val="20"/>
-        </w:rPr>
-        <w:t>ou</w:t>
-      </w:r>
-      <w:r>
-        <w:rPr>
-          <w:spacing w:val="1"/>
-          <w:sz w:val="20"/>
-          <w:szCs w:val="20"/>
-        </w:rPr>
-        <w:t xml:space="preserve"> </w:t>
-      </w:r>
-      <w:r>
-        <w:rPr>
-          <w:sz w:val="20"/>
-          <w:szCs w:val="20"/>
-        </w:rPr>
-        <w:t>posteriormente por instrumento próprio e consta</w:t>
-      </w:r>
-      <w:r>
-        <w:rPr>
-          <w:sz w:val="20"/>
-          <w:szCs w:val="20"/>
-        </w:rPr>
-        <w:t>{amb</w:t>
       </w:r>
       <w:r>
         <w:rPr>

--- a/template.docx
+++ b/template.docx
@@ -140,7 +140,28 @@
           <w:sz w:val="20"/>
           <w:szCs w:val="20"/>
         </w:rPr>
-        <w:t>e domiciliado</w:t>
+        <w:t>e domiciliad</w:t>
+      </w:r>
+      <w:r>
+        <w:rPr>
+          <w:sz w:val="20"/>
+          <w:szCs w:val="20"/>
+        </w:rPr>
+        <w:t>{^casado}</w:t>
+      </w:r>
+      <w:r>
+        <w:rPr>
+          <w:sz w:val="20"/>
+          <w:szCs w:val="20"/>
+        </w:rPr>
+        <w:t>o</w:t>
+      </w:r>
+      <w:r>
+        <w:rPr>
+          <w:sz w:val="20"/>
+          <w:szCs w:val="20"/>
+        </w:rPr>
+        <w:t>(a){/casado}</w:t>
       </w:r>
       <w:r>
         <w:rPr>
@@ -1293,6 +1314,7 @@
         <w:rPr>
           <w:sz w:val="20"/>
           <w:szCs w:val="20"/>
+          <w:u w:val="single"/>
         </w:rPr>
       </w:pPr>
     </w:p>

--- a/template.docx
+++ b/template.docx
@@ -42,7 +42,35 @@
           <w:sz w:val="20"/>
           <w:szCs w:val="20"/>
         </w:rPr>
-        <w:t>instrumento, {1}, {2}, {3}, portador(a) da cédula de identidade RG nº {4}, inscrito(a) no CPF/MF nº {5}, {6}</w:t>
+        <w:t xml:space="preserve">instrumento, {1}, {2}, {3}, </w:t>
+      </w:r>
+      <w:r>
+        <w:rPr>
+          <w:sz w:val="20"/>
+          <w:szCs w:val="20"/>
+        </w:rPr>
+        <w:t>{portadorprincipal}</w:t>
+      </w:r>
+      <w:r>
+        <w:rPr>
+          <w:sz w:val="20"/>
+          <w:szCs w:val="20"/>
+        </w:rPr>
+        <w:t xml:space="preserve"> da cédula de identidade RG nº {4}, </w:t>
+      </w:r>
+      <w:r>
+        <w:rPr>
+          <w:sz w:val="20"/>
+          <w:szCs w:val="20"/>
+        </w:rPr>
+        <w:t>{inscritoprincipal}</w:t>
+      </w:r>
+      <w:r>
+        <w:rPr>
+          <w:sz w:val="20"/>
+          <w:szCs w:val="20"/>
+        </w:rPr>
+        <w:t xml:space="preserve"> no CPF/MF nº {5}, {6}</w:t>
       </w:r>
       <w:r>
         <w:rPr>
@@ -84,7 +112,70 @@
           <w:sz w:val="20"/>
           <w:szCs w:val="20"/>
         </w:rPr>
-        <w:t xml:space="preserve"> com {9}, {10}, {11}, portador(a) da cédula de identidade RG nº {12}, inscrito(a) no CPF/MF nº {13}</w:t>
+        <w:t xml:space="preserve"> com {9}, {10}, {11}, </w:t>
+      </w:r>
+      <w:r>
+        <w:rPr>
+          <w:sz w:val="20"/>
+          <w:szCs w:val="20"/>
+        </w:rPr>
+        <w:t>{portador</w:t>
+      </w:r>
+      <w:r>
+        <w:rPr>
+          <w:sz w:val="20"/>
+          <w:szCs w:val="20"/>
+        </w:rPr>
+        <w:t>conjuge</w:t>
+      </w:r>
+      <w:r>
+        <w:rPr>
+          <w:sz w:val="20"/>
+          <w:szCs w:val="20"/>
+        </w:rPr>
+        <w:t>}</w:t>
+      </w:r>
+      <w:r>
+        <w:rPr>
+          <w:sz w:val="20"/>
+          <w:szCs w:val="20"/>
+        </w:rPr>
+        <w:t xml:space="preserve"> </w:t>
+      </w:r>
+      <w:r>
+        <w:rPr>
+          <w:sz w:val="20"/>
+          <w:szCs w:val="20"/>
+        </w:rPr>
+        <w:t xml:space="preserve">da cédula de identidade RG nº {12}, </w:t>
+      </w:r>
+      <w:r>
+        <w:rPr>
+          <w:sz w:val="20"/>
+          <w:szCs w:val="20"/>
+        </w:rPr>
+        <w:t>{</w:t>
+      </w:r>
+      <w:r>
+        <w:rPr>
+          <w:sz w:val="20"/>
+          <w:szCs w:val="20"/>
+        </w:rPr>
+        <w:t>inscrito</w:t>
+      </w:r>
+      <w:r>
+        <w:rPr>
+          <w:sz w:val="20"/>
+          <w:szCs w:val="20"/>
+        </w:rPr>
+        <w:t>conjuge}</w:t>
+      </w:r>
+      <w:r>
+        <w:rPr>
+          <w:sz w:val="20"/>
+          <w:szCs w:val="20"/>
+        </w:rPr>
+        <w:t xml:space="preserve"> no CPF/MF nº {13}</w:t>
       </w:r>
       <w:r>
         <w:rPr>
@@ -140,35 +231,14 @@
           <w:sz w:val="20"/>
           <w:szCs w:val="20"/>
         </w:rPr>
-        <w:t>e domiciliad</w:t>
-      </w:r>
-      <w:r>
-        <w:rPr>
-          <w:sz w:val="20"/>
-          <w:szCs w:val="20"/>
-        </w:rPr>
-        <w:t>{^casado}</w:t>
-      </w:r>
-      <w:r>
-        <w:rPr>
-          <w:sz w:val="20"/>
-          <w:szCs w:val="20"/>
-        </w:rPr>
-        <w:t>o</w:t>
-      </w:r>
-      <w:r>
-        <w:rPr>
-          <w:sz w:val="20"/>
-          <w:szCs w:val="20"/>
-        </w:rPr>
-        <w:t>(a){/casado}</w:t>
-      </w:r>
-      <w:r>
-        <w:rPr>
-          <w:sz w:val="20"/>
-          <w:szCs w:val="20"/>
-        </w:rPr>
-        <w:t>{#casado}s{/casado}</w:t>
+        <w:t xml:space="preserve">e </w:t>
+      </w:r>
+      <w:r>
+        <w:rPr>
+          <w:sz w:val="20"/>
+          <w:szCs w:val="20"/>
+        </w:rPr>
+        <w:t>{domiciliadoprincipal}</w:t>
       </w:r>
       <w:r>
         <w:rPr>

--- a/template.docx
+++ b/template.docx
@@ -119,21 +119,7 @@
           <w:sz w:val="20"/>
           <w:szCs w:val="20"/>
         </w:rPr>
-        <w:t>{portador</w:t>
-      </w:r>
-      <w:r>
-        <w:rPr>
-          <w:sz w:val="20"/>
-          <w:szCs w:val="20"/>
-        </w:rPr>
-        <w:t>conjuge</w:t>
-      </w:r>
-      <w:r>
-        <w:rPr>
-          <w:sz w:val="20"/>
-          <w:szCs w:val="20"/>
-        </w:rPr>
-        <w:t>}</w:t>
+        <w:t>{portadorconjuge}</w:t>
       </w:r>
       <w:r>
         <w:rPr>
@@ -154,21 +140,7 @@
           <w:sz w:val="20"/>
           <w:szCs w:val="20"/>
         </w:rPr>
-        <w:t>{</w:t>
-      </w:r>
-      <w:r>
-        <w:rPr>
-          <w:sz w:val="20"/>
-          <w:szCs w:val="20"/>
-        </w:rPr>
-        <w:t>inscrito</w:t>
-      </w:r>
-      <w:r>
-        <w:rPr>
-          <w:sz w:val="20"/>
-          <w:szCs w:val="20"/>
-        </w:rPr>
-        <w:t>conjuge}</w:t>
+        <w:t>{inscritoconjuge}</w:t>
       </w:r>
       <w:r>
         <w:rPr>
@@ -1154,14 +1126,7 @@
           <w:sz w:val="20"/>
           <w:szCs w:val="20"/>
         </w:rPr>
-        <w:t xml:space="preserve"> </w:t>
-      </w:r>
-      <w:r>
-        <w:rPr>
-          <w:sz w:val="20"/>
-          <w:szCs w:val="20"/>
-        </w:rPr>
-        <w:t>de n</w:t>
+        <w:t xml:space="preserve"> n</w:t>
       </w:r>
       <w:r>
         <w:rPr>

--- a/template.docx
+++ b/template.docx
@@ -678,7 +678,7 @@
           <w:sz w:val="20"/>
           <w:szCs w:val="20"/>
         </w:rPr>
-        <w:t>proprietário</w:t>
+        <w:t>{proprietarioprincipal}</w:t>
       </w:r>
       <w:r>
         <w:rPr>
